--- a/Говоров_Л2.docx
+++ b/Говоров_Л2.docx
@@ -232,7 +232,7 @@
           <w:sz w:val="28"/>
           <w:szCs w:val="28"/>
         </w:rPr>
-        <w:t>ПО ПРАКТИЧЕСКОЙ РАБОТЕ №1</w:t>
+        <w:t>ПО ПРАКТИЧЕСКОЙ РАБОТЕ №2</w:t>
       </w:r>
     </w:p>
     <w:p>
@@ -877,7 +877,6 @@
         <w:rPr>
           <w:sz w:val="28"/>
           <w:szCs w:val="28"/>
-          <w:lang w:val="en-US"/>
         </w:rPr>
       </w:pPr>
       <w:r>
@@ -961,6 +960,1802 @@
           <w:lang w:val="en-US"/>
         </w:rPr>
         <w:t>:</w:t>
+      </w:r>
+    </w:p>
+    <w:p>
+      <w:pPr>
+        <w:pStyle w:val="a3"/>
+        <w:numPr>
+          <w:ilvl w:val="0"/>
+          <w:numId w:val="1"/>
+        </w:numPr>
+        <w:spacing w:line="360" w:lineRule="auto"/>
+        <w:jc w:val="both"/>
+        <w:rPr>
+          <w:sz w:val="28"/>
+          <w:szCs w:val="28"/>
+          <w:lang w:val="en-US"/>
+        </w:rPr>
+      </w:pPr>
+      <w:r>
+        <w:rPr>
+          <w:sz w:val="28"/>
+          <w:szCs w:val="28"/>
+        </w:rPr>
+        <w:t xml:space="preserve">Ввел команду </w:t>
+      </w:r>
+      <w:proofErr w:type="spellStart"/>
+      <w:r>
+        <w:rPr>
+          <w:sz w:val="28"/>
+          <w:szCs w:val="28"/>
+          <w:lang w:val="en-US"/>
+        </w:rPr>
+        <w:t>gitlog</w:t>
+      </w:r>
+      <w:proofErr w:type="spellEnd"/>
+    </w:p>
+    <w:p>
+      <w:pPr>
+        <w:pStyle w:val="a3"/>
+        <w:spacing w:line="360" w:lineRule="auto"/>
+        <w:ind w:left="0"/>
+        <w:jc w:val="center"/>
+        <w:rPr>
+          <w:sz w:val="28"/>
+          <w:szCs w:val="28"/>
+          <w:lang w:val="en-US"/>
+        </w:rPr>
+      </w:pPr>
+      <w:r>
+        <w:rPr>
+          <w:noProof/>
+          <w:sz w:val="28"/>
+          <w:szCs w:val="28"/>
+        </w:rPr>
+        <w:drawing>
+          <wp:inline distT="0" distB="0" distL="0" distR="0">
+            <wp:extent cx="5444709" cy="2251532"/>
+            <wp:effectExtent l="19050" t="0" r="3591" b="0"/>
+            <wp:docPr id="2" name="Рисунок 1"/>
+            <wp:cNvGraphicFramePr>
+              <a:graphicFrameLocks xmlns:a="http://schemas.openxmlformats.org/drawingml/2006/main" noChangeAspect="1"/>
+            </wp:cNvGraphicFramePr>
+            <a:graphic xmlns:a="http://schemas.openxmlformats.org/drawingml/2006/main">
+              <a:graphicData uri="http://schemas.openxmlformats.org/drawingml/2006/picture">
+                <pic:pic xmlns:pic="http://schemas.openxmlformats.org/drawingml/2006/picture">
+                  <pic:nvPicPr>
+                    <pic:cNvPr id="0" name="Picture 1"/>
+                    <pic:cNvPicPr>
+                      <a:picLocks noChangeAspect="1" noChangeArrowheads="1"/>
+                    </pic:cNvPicPr>
+                  </pic:nvPicPr>
+                  <pic:blipFill>
+                    <a:blip r:embed="rId6" cstate="print"/>
+                    <a:srcRect/>
+                    <a:stretch>
+                      <a:fillRect/>
+                    </a:stretch>
+                  </pic:blipFill>
+                  <pic:spPr bwMode="auto">
+                    <a:xfrm>
+                      <a:off x="0" y="0"/>
+                      <a:ext cx="5456758" cy="2256514"/>
+                    </a:xfrm>
+                    <a:prstGeom prst="rect">
+                      <a:avLst/>
+                    </a:prstGeom>
+                    <a:noFill/>
+                    <a:ln w="9525">
+                      <a:noFill/>
+                      <a:miter lim="800000"/>
+                      <a:headEnd/>
+                      <a:tailEnd/>
+                    </a:ln>
+                  </pic:spPr>
+                </pic:pic>
+              </a:graphicData>
+            </a:graphic>
+          </wp:inline>
+        </w:drawing>
+      </w:r>
+    </w:p>
+    <w:p>
+      <w:pPr>
+        <w:pStyle w:val="a3"/>
+        <w:spacing w:line="360" w:lineRule="auto"/>
+        <w:ind w:left="0"/>
+        <w:jc w:val="center"/>
+        <w:rPr>
+          <w:sz w:val="28"/>
+          <w:szCs w:val="28"/>
+          <w:lang w:val="en-US"/>
+        </w:rPr>
+      </w:pPr>
+      <w:r>
+        <w:rPr>
+          <w:sz w:val="28"/>
+          <w:szCs w:val="28"/>
+        </w:rPr>
+        <w:t xml:space="preserve">Рис 1.Вывод команды </w:t>
+      </w:r>
+      <w:proofErr w:type="spellStart"/>
+      <w:r>
+        <w:rPr>
+          <w:sz w:val="28"/>
+          <w:szCs w:val="28"/>
+          <w:lang w:val="en-US"/>
+        </w:rPr>
+        <w:t>gitlog</w:t>
+      </w:r>
+      <w:proofErr w:type="spellEnd"/>
+    </w:p>
+    <w:p>
+      <w:pPr>
+        <w:pStyle w:val="a3"/>
+        <w:numPr>
+          <w:ilvl w:val="0"/>
+          <w:numId w:val="1"/>
+        </w:numPr>
+        <w:spacing w:line="360" w:lineRule="auto"/>
+        <w:jc w:val="both"/>
+        <w:rPr>
+          <w:sz w:val="28"/>
+          <w:szCs w:val="28"/>
+          <w:lang w:val="en-US"/>
+        </w:rPr>
+      </w:pPr>
+      <w:r>
+        <w:rPr>
+          <w:sz w:val="28"/>
+          <w:szCs w:val="28"/>
+        </w:rPr>
+        <w:t xml:space="preserve">Ввел дополнительные параметры команды </w:t>
+      </w:r>
+      <w:proofErr w:type="spellStart"/>
+      <w:r>
+        <w:rPr>
+          <w:sz w:val="28"/>
+          <w:szCs w:val="28"/>
+          <w:lang w:val="en-US"/>
+        </w:rPr>
+        <w:t>gitlog</w:t>
+      </w:r>
+      <w:proofErr w:type="spellEnd"/>
+    </w:p>
+    <w:p>
+      <w:pPr>
+        <w:pStyle w:val="a3"/>
+        <w:spacing w:line="360" w:lineRule="auto"/>
+        <w:ind w:left="0"/>
+        <w:jc w:val="center"/>
+        <w:rPr>
+          <w:sz w:val="28"/>
+          <w:szCs w:val="28"/>
+          <w:lang w:val="en-US"/>
+        </w:rPr>
+      </w:pPr>
+      <w:r>
+        <w:rPr>
+          <w:noProof/>
+          <w:sz w:val="28"/>
+          <w:szCs w:val="28"/>
+        </w:rPr>
+        <w:drawing>
+          <wp:inline distT="0" distB="0" distL="0" distR="0">
+            <wp:extent cx="4723596" cy="3975100"/>
+            <wp:effectExtent l="19050" t="0" r="804" b="0"/>
+            <wp:docPr id="3" name="Рисунок 4"/>
+            <wp:cNvGraphicFramePr>
+              <a:graphicFrameLocks xmlns:a="http://schemas.openxmlformats.org/drawingml/2006/main" noChangeAspect="1"/>
+            </wp:cNvGraphicFramePr>
+            <a:graphic xmlns:a="http://schemas.openxmlformats.org/drawingml/2006/main">
+              <a:graphicData uri="http://schemas.openxmlformats.org/drawingml/2006/picture">
+                <pic:pic xmlns:pic="http://schemas.openxmlformats.org/drawingml/2006/picture">
+                  <pic:nvPicPr>
+                    <pic:cNvPr id="0" name="Picture 4"/>
+                    <pic:cNvPicPr>
+                      <a:picLocks noChangeAspect="1" noChangeArrowheads="1"/>
+                    </pic:cNvPicPr>
+                  </pic:nvPicPr>
+                  <pic:blipFill>
+                    <a:blip r:embed="rId7" cstate="print"/>
+                    <a:srcRect/>
+                    <a:stretch>
+                      <a:fillRect/>
+                    </a:stretch>
+                  </pic:blipFill>
+                  <pic:spPr bwMode="auto">
+                    <a:xfrm>
+                      <a:off x="0" y="0"/>
+                      <a:ext cx="4724347" cy="3975732"/>
+                    </a:xfrm>
+                    <a:prstGeom prst="rect">
+                      <a:avLst/>
+                    </a:prstGeom>
+                    <a:noFill/>
+                    <a:ln w="9525">
+                      <a:noFill/>
+                      <a:miter lim="800000"/>
+                      <a:headEnd/>
+                      <a:tailEnd/>
+                    </a:ln>
+                  </pic:spPr>
+                </pic:pic>
+              </a:graphicData>
+            </a:graphic>
+          </wp:inline>
+        </w:drawing>
+      </w:r>
+    </w:p>
+    <w:p>
+      <w:pPr>
+        <w:pStyle w:val="a3"/>
+        <w:spacing w:line="360" w:lineRule="auto"/>
+        <w:ind w:left="0"/>
+        <w:jc w:val="center"/>
+        <w:rPr>
+          <w:sz w:val="28"/>
+          <w:szCs w:val="28"/>
+        </w:rPr>
+      </w:pPr>
+      <w:r>
+        <w:rPr>
+          <w:sz w:val="28"/>
+          <w:szCs w:val="28"/>
+        </w:rPr>
+        <w:t xml:space="preserve">Рис 2. Вывод команды </w:t>
+      </w:r>
+      <w:proofErr w:type="spellStart"/>
+      <w:r>
+        <w:rPr>
+          <w:sz w:val="28"/>
+          <w:szCs w:val="28"/>
+          <w:lang w:val="en-US"/>
+        </w:rPr>
+        <w:t>gitlog</w:t>
+      </w:r>
+      <w:proofErr w:type="spellEnd"/>
+      <w:r>
+        <w:rPr>
+          <w:sz w:val="28"/>
+          <w:szCs w:val="28"/>
+        </w:rPr>
+        <w:t xml:space="preserve"> –</w:t>
+      </w:r>
+      <w:r>
+        <w:rPr>
+          <w:sz w:val="28"/>
+          <w:szCs w:val="28"/>
+          <w:lang w:val="en-US"/>
+        </w:rPr>
+        <w:t>p</w:t>
+      </w:r>
+      <w:r>
+        <w:rPr>
+          <w:sz w:val="28"/>
+          <w:szCs w:val="28"/>
+        </w:rPr>
+        <w:t xml:space="preserve"> -2</w:t>
+      </w:r>
+    </w:p>
+    <w:p>
+      <w:pPr>
+        <w:pStyle w:val="a3"/>
+        <w:numPr>
+          <w:ilvl w:val="0"/>
+          <w:numId w:val="1"/>
+        </w:numPr>
+        <w:spacing w:line="360" w:lineRule="auto"/>
+        <w:jc w:val="both"/>
+        <w:rPr>
+          <w:sz w:val="28"/>
+          <w:szCs w:val="28"/>
+        </w:rPr>
+      </w:pPr>
+      <w:r>
+        <w:rPr>
+          <w:sz w:val="28"/>
+          <w:szCs w:val="28"/>
+        </w:rPr>
+        <w:lastRenderedPageBreak/>
+        <w:t xml:space="preserve">Сокращенная история всех </w:t>
+      </w:r>
+      <w:proofErr w:type="spellStart"/>
+      <w:r>
+        <w:rPr>
+          <w:sz w:val="28"/>
+          <w:szCs w:val="28"/>
+        </w:rPr>
+        <w:t>коммитов</w:t>
+      </w:r>
+      <w:proofErr w:type="spellEnd"/>
+    </w:p>
+    <w:p>
+      <w:pPr>
+        <w:pStyle w:val="a3"/>
+        <w:spacing w:line="360" w:lineRule="auto"/>
+        <w:ind w:left="0"/>
+        <w:jc w:val="center"/>
+        <w:rPr>
+          <w:sz w:val="28"/>
+          <w:szCs w:val="28"/>
+        </w:rPr>
+      </w:pPr>
+      <w:r>
+        <w:rPr>
+          <w:noProof/>
+          <w:sz w:val="28"/>
+          <w:szCs w:val="28"/>
+        </w:rPr>
+        <w:drawing>
+          <wp:inline distT="0" distB="0" distL="0" distR="0">
+            <wp:extent cx="5940425" cy="3565737"/>
+            <wp:effectExtent l="19050" t="0" r="3175" b="0"/>
+            <wp:docPr id="4" name="Рисунок 7"/>
+            <wp:cNvGraphicFramePr>
+              <a:graphicFrameLocks xmlns:a="http://schemas.openxmlformats.org/drawingml/2006/main" noChangeAspect="1"/>
+            </wp:cNvGraphicFramePr>
+            <a:graphic xmlns:a="http://schemas.openxmlformats.org/drawingml/2006/main">
+              <a:graphicData uri="http://schemas.openxmlformats.org/drawingml/2006/picture">
+                <pic:pic xmlns:pic="http://schemas.openxmlformats.org/drawingml/2006/picture">
+                  <pic:nvPicPr>
+                    <pic:cNvPr id="0" name="Picture 7"/>
+                    <pic:cNvPicPr>
+                      <a:picLocks noChangeAspect="1" noChangeArrowheads="1"/>
+                    </pic:cNvPicPr>
+                  </pic:nvPicPr>
+                  <pic:blipFill>
+                    <a:blip r:embed="rId8" cstate="print"/>
+                    <a:srcRect/>
+                    <a:stretch>
+                      <a:fillRect/>
+                    </a:stretch>
+                  </pic:blipFill>
+                  <pic:spPr bwMode="auto">
+                    <a:xfrm>
+                      <a:off x="0" y="0"/>
+                      <a:ext cx="5940425" cy="3565737"/>
+                    </a:xfrm>
+                    <a:prstGeom prst="rect">
+                      <a:avLst/>
+                    </a:prstGeom>
+                    <a:noFill/>
+                    <a:ln w="9525">
+                      <a:noFill/>
+                      <a:miter lim="800000"/>
+                      <a:headEnd/>
+                      <a:tailEnd/>
+                    </a:ln>
+                  </pic:spPr>
+                </pic:pic>
+              </a:graphicData>
+            </a:graphic>
+          </wp:inline>
+        </w:drawing>
+      </w:r>
+    </w:p>
+    <w:p>
+      <w:pPr>
+        <w:pStyle w:val="a3"/>
+        <w:spacing w:line="360" w:lineRule="auto"/>
+        <w:ind w:left="0"/>
+        <w:jc w:val="center"/>
+        <w:rPr>
+          <w:sz w:val="28"/>
+          <w:szCs w:val="28"/>
+        </w:rPr>
+      </w:pPr>
+      <w:r>
+        <w:rPr>
+          <w:sz w:val="28"/>
+          <w:szCs w:val="28"/>
+        </w:rPr>
+        <w:t>Рис 3. Вывод статистики</w:t>
+      </w:r>
+    </w:p>
+    <w:p>
+      <w:pPr>
+        <w:pStyle w:val="a3"/>
+        <w:numPr>
+          <w:ilvl w:val="0"/>
+          <w:numId w:val="1"/>
+        </w:numPr>
+        <w:spacing w:line="360" w:lineRule="auto"/>
+        <w:jc w:val="both"/>
+        <w:rPr>
+          <w:sz w:val="28"/>
+          <w:szCs w:val="28"/>
+        </w:rPr>
+      </w:pPr>
+      <w:r>
+        <w:rPr>
+          <w:sz w:val="28"/>
+          <w:szCs w:val="28"/>
+        </w:rPr>
+        <w:t>Изменение формата вывода</w:t>
+      </w:r>
+    </w:p>
+    <w:p>
+      <w:pPr>
+        <w:pStyle w:val="a3"/>
+        <w:spacing w:line="360" w:lineRule="auto"/>
+        <w:ind w:left="0"/>
+        <w:jc w:val="center"/>
+        <w:rPr>
+          <w:sz w:val="28"/>
+          <w:szCs w:val="28"/>
+        </w:rPr>
+      </w:pPr>
+      <w:r>
+        <w:rPr>
+          <w:noProof/>
+          <w:sz w:val="28"/>
+          <w:szCs w:val="28"/>
+        </w:rPr>
+        <w:drawing>
+          <wp:inline distT="0" distB="0" distL="0" distR="0">
+            <wp:extent cx="5940425" cy="689185"/>
+            <wp:effectExtent l="19050" t="0" r="3175" b="0"/>
+            <wp:docPr id="9" name="Рисунок 10"/>
+            <wp:cNvGraphicFramePr>
+              <a:graphicFrameLocks xmlns:a="http://schemas.openxmlformats.org/drawingml/2006/main" noChangeAspect="1"/>
+            </wp:cNvGraphicFramePr>
+            <a:graphic xmlns:a="http://schemas.openxmlformats.org/drawingml/2006/main">
+              <a:graphicData uri="http://schemas.openxmlformats.org/drawingml/2006/picture">
+                <pic:pic xmlns:pic="http://schemas.openxmlformats.org/drawingml/2006/picture">
+                  <pic:nvPicPr>
+                    <pic:cNvPr id="0" name="Picture 10"/>
+                    <pic:cNvPicPr>
+                      <a:picLocks noChangeAspect="1" noChangeArrowheads="1"/>
+                    </pic:cNvPicPr>
+                  </pic:nvPicPr>
+                  <pic:blipFill>
+                    <a:blip r:embed="rId9" cstate="print"/>
+                    <a:srcRect/>
+                    <a:stretch>
+                      <a:fillRect/>
+                    </a:stretch>
+                  </pic:blipFill>
+                  <pic:spPr bwMode="auto">
+                    <a:xfrm>
+                      <a:off x="0" y="0"/>
+                      <a:ext cx="5940425" cy="689185"/>
+                    </a:xfrm>
+                    <a:prstGeom prst="rect">
+                      <a:avLst/>
+                    </a:prstGeom>
+                    <a:noFill/>
+                    <a:ln w="9525">
+                      <a:noFill/>
+                      <a:miter lim="800000"/>
+                      <a:headEnd/>
+                      <a:tailEnd/>
+                    </a:ln>
+                  </pic:spPr>
+                </pic:pic>
+              </a:graphicData>
+            </a:graphic>
+          </wp:inline>
+        </w:drawing>
+      </w:r>
+    </w:p>
+    <w:p>
+      <w:pPr>
+        <w:pStyle w:val="a3"/>
+        <w:spacing w:line="360" w:lineRule="auto"/>
+        <w:ind w:left="0"/>
+        <w:jc w:val="center"/>
+        <w:rPr>
+          <w:sz w:val="28"/>
+          <w:szCs w:val="28"/>
+        </w:rPr>
+      </w:pPr>
+      <w:r>
+        <w:rPr>
+          <w:sz w:val="28"/>
+          <w:szCs w:val="28"/>
+        </w:rPr>
+        <w:t>Рис 4.</w:t>
+      </w:r>
+      <w:r>
+        <w:rPr>
+          <w:sz w:val="28"/>
+          <w:szCs w:val="28"/>
+        </w:rPr>
+        <w:t xml:space="preserve"> Строчный формат</w:t>
+      </w:r>
+    </w:p>
+    <w:p>
+      <w:pPr>
+        <w:pStyle w:val="a3"/>
+        <w:numPr>
+          <w:ilvl w:val="0"/>
+          <w:numId w:val="1"/>
+        </w:numPr>
+        <w:spacing w:line="360" w:lineRule="auto"/>
+        <w:jc w:val="both"/>
+        <w:rPr>
+          <w:sz w:val="28"/>
+          <w:szCs w:val="28"/>
+        </w:rPr>
+      </w:pPr>
+      <w:r>
+        <w:rPr>
+          <w:sz w:val="28"/>
+          <w:szCs w:val="28"/>
+        </w:rPr>
+        <w:t>Указание формата вывода</w:t>
+      </w:r>
+    </w:p>
+    <w:p>
+      <w:pPr>
+        <w:pStyle w:val="a3"/>
+        <w:spacing w:line="360" w:lineRule="auto"/>
+        <w:ind w:left="0"/>
+        <w:jc w:val="center"/>
+        <w:rPr>
+          <w:sz w:val="28"/>
+          <w:szCs w:val="28"/>
+        </w:rPr>
+      </w:pPr>
+      <w:r>
+        <w:rPr>
+          <w:noProof/>
+          <w:sz w:val="28"/>
+          <w:szCs w:val="28"/>
+        </w:rPr>
+        <w:drawing>
+          <wp:inline distT="0" distB="0" distL="0" distR="0">
+            <wp:extent cx="5940425" cy="680440"/>
+            <wp:effectExtent l="19050" t="0" r="3175" b="0"/>
+            <wp:docPr id="12" name="Рисунок 13"/>
+            <wp:cNvGraphicFramePr>
+              <a:graphicFrameLocks xmlns:a="http://schemas.openxmlformats.org/drawingml/2006/main" noChangeAspect="1"/>
+            </wp:cNvGraphicFramePr>
+            <a:graphic xmlns:a="http://schemas.openxmlformats.org/drawingml/2006/main">
+              <a:graphicData uri="http://schemas.openxmlformats.org/drawingml/2006/picture">
+                <pic:pic xmlns:pic="http://schemas.openxmlformats.org/drawingml/2006/picture">
+                  <pic:nvPicPr>
+                    <pic:cNvPr id="0" name="Picture 13"/>
+                    <pic:cNvPicPr>
+                      <a:picLocks noChangeAspect="1" noChangeArrowheads="1"/>
+                    </pic:cNvPicPr>
+                  </pic:nvPicPr>
+                  <pic:blipFill>
+                    <a:blip r:embed="rId10" cstate="print"/>
+                    <a:srcRect/>
+                    <a:stretch>
+                      <a:fillRect/>
+                    </a:stretch>
+                  </pic:blipFill>
+                  <pic:spPr bwMode="auto">
+                    <a:xfrm>
+                      <a:off x="0" y="0"/>
+                      <a:ext cx="5940425" cy="680440"/>
+                    </a:xfrm>
+                    <a:prstGeom prst="rect">
+                      <a:avLst/>
+                    </a:prstGeom>
+                    <a:noFill/>
+                    <a:ln w="9525">
+                      <a:noFill/>
+                      <a:miter lim="800000"/>
+                      <a:headEnd/>
+                      <a:tailEnd/>
+                    </a:ln>
+                  </pic:spPr>
+                </pic:pic>
+              </a:graphicData>
+            </a:graphic>
+          </wp:inline>
+        </w:drawing>
+      </w:r>
+    </w:p>
+    <w:p>
+      <w:pPr>
+        <w:pStyle w:val="a3"/>
+        <w:spacing w:line="360" w:lineRule="auto"/>
+        <w:ind w:left="0"/>
+        <w:jc w:val="center"/>
+        <w:rPr>
+          <w:sz w:val="28"/>
+          <w:szCs w:val="28"/>
+        </w:rPr>
+      </w:pPr>
+      <w:r>
+        <w:rPr>
+          <w:sz w:val="28"/>
+          <w:szCs w:val="28"/>
+        </w:rPr>
+        <w:t>Рис 5.Формат вывода</w:t>
+      </w:r>
+    </w:p>
+    <w:p>
+      <w:pPr>
+        <w:pStyle w:val="a3"/>
+        <w:numPr>
+          <w:ilvl w:val="0"/>
+          <w:numId w:val="1"/>
+        </w:numPr>
+        <w:spacing w:line="360" w:lineRule="auto"/>
+        <w:jc w:val="both"/>
+        <w:rPr>
+          <w:sz w:val="28"/>
+          <w:szCs w:val="28"/>
+        </w:rPr>
+      </w:pPr>
+      <w:r>
+        <w:rPr>
+          <w:sz w:val="28"/>
+          <w:szCs w:val="28"/>
+        </w:rPr>
+        <w:t xml:space="preserve">Просмотр </w:t>
+      </w:r>
+      <w:proofErr w:type="gramStart"/>
+      <w:r>
+        <w:rPr>
+          <w:sz w:val="28"/>
+          <w:szCs w:val="28"/>
+        </w:rPr>
+        <w:t>удаленных</w:t>
+      </w:r>
+      <w:proofErr w:type="gramEnd"/>
+      <w:r>
+        <w:rPr>
+          <w:sz w:val="28"/>
+          <w:szCs w:val="28"/>
+        </w:rPr>
+        <w:t xml:space="preserve"> </w:t>
+      </w:r>
+      <w:proofErr w:type="spellStart"/>
+      <w:r>
+        <w:rPr>
+          <w:sz w:val="28"/>
+          <w:szCs w:val="28"/>
+        </w:rPr>
+        <w:t>репозиториев</w:t>
+      </w:r>
+      <w:proofErr w:type="spellEnd"/>
+    </w:p>
+    <w:p>
+      <w:pPr>
+        <w:pStyle w:val="a3"/>
+        <w:spacing w:line="360" w:lineRule="auto"/>
+        <w:ind w:left="0"/>
+        <w:jc w:val="both"/>
+        <w:rPr>
+          <w:sz w:val="28"/>
+          <w:szCs w:val="28"/>
+        </w:rPr>
+      </w:pPr>
+      <w:r>
+        <w:rPr>
+          <w:noProof/>
+          <w:sz w:val="28"/>
+          <w:szCs w:val="28"/>
+        </w:rPr>
+        <w:drawing>
+          <wp:inline distT="0" distB="0" distL="0" distR="0">
+            <wp:extent cx="5940425" cy="821454"/>
+            <wp:effectExtent l="19050" t="0" r="3175" b="0"/>
+            <wp:docPr id="15" name="Рисунок 25"/>
+            <wp:cNvGraphicFramePr>
+              <a:graphicFrameLocks xmlns:a="http://schemas.openxmlformats.org/drawingml/2006/main" noChangeAspect="1"/>
+            </wp:cNvGraphicFramePr>
+            <a:graphic xmlns:a="http://schemas.openxmlformats.org/drawingml/2006/main">
+              <a:graphicData uri="http://schemas.openxmlformats.org/drawingml/2006/picture">
+                <pic:pic xmlns:pic="http://schemas.openxmlformats.org/drawingml/2006/picture">
+                  <pic:nvPicPr>
+                    <pic:cNvPr id="0" name="Picture 25"/>
+                    <pic:cNvPicPr>
+                      <a:picLocks noChangeAspect="1" noChangeArrowheads="1"/>
+                    </pic:cNvPicPr>
+                  </pic:nvPicPr>
+                  <pic:blipFill>
+                    <a:blip r:embed="rId11" cstate="print"/>
+                    <a:srcRect/>
+                    <a:stretch>
+                      <a:fillRect/>
+                    </a:stretch>
+                  </pic:blipFill>
+                  <pic:spPr bwMode="auto">
+                    <a:xfrm>
+                      <a:off x="0" y="0"/>
+                      <a:ext cx="5940425" cy="821454"/>
+                    </a:xfrm>
+                    <a:prstGeom prst="rect">
+                      <a:avLst/>
+                    </a:prstGeom>
+                    <a:noFill/>
+                    <a:ln w="9525">
+                      <a:noFill/>
+                      <a:miter lim="800000"/>
+                      <a:headEnd/>
+                      <a:tailEnd/>
+                    </a:ln>
+                  </pic:spPr>
+                </pic:pic>
+              </a:graphicData>
+            </a:graphic>
+          </wp:inline>
+        </w:drawing>
+      </w:r>
+    </w:p>
+    <w:p>
+      <w:pPr>
+        <w:pStyle w:val="a3"/>
+        <w:spacing w:line="360" w:lineRule="auto"/>
+        <w:ind w:left="0"/>
+        <w:jc w:val="center"/>
+        <w:rPr>
+          <w:sz w:val="28"/>
+          <w:szCs w:val="28"/>
+        </w:rPr>
+      </w:pPr>
+      <w:r>
+        <w:rPr>
+          <w:sz w:val="28"/>
+          <w:szCs w:val="28"/>
+        </w:rPr>
+        <w:t>Рис 6.</w:t>
+      </w:r>
+      <w:r>
+        <w:rPr>
+          <w:sz w:val="28"/>
+          <w:szCs w:val="28"/>
+        </w:rPr>
+        <w:t xml:space="preserve"> </w:t>
+      </w:r>
+      <w:r>
+        <w:t xml:space="preserve">Просмотр </w:t>
+      </w:r>
+      <w:r>
+        <w:rPr>
+          <w:sz w:val="28"/>
+          <w:szCs w:val="28"/>
+        </w:rPr>
+        <w:t xml:space="preserve">адреса для чтения и записи, привязанные к </w:t>
+      </w:r>
+      <w:proofErr w:type="spellStart"/>
+      <w:r>
+        <w:rPr>
+          <w:sz w:val="28"/>
+          <w:szCs w:val="28"/>
+        </w:rPr>
+        <w:t>репозиторию</w:t>
+      </w:r>
+      <w:proofErr w:type="spellEnd"/>
+    </w:p>
+    <w:p>
+      <w:pPr>
+        <w:pStyle w:val="a3"/>
+        <w:spacing w:line="360" w:lineRule="auto"/>
+        <w:ind w:left="0"/>
+        <w:jc w:val="center"/>
+        <w:rPr>
+          <w:sz w:val="28"/>
+          <w:szCs w:val="28"/>
+        </w:rPr>
+      </w:pPr>
+    </w:p>
+    <w:p>
+      <w:pPr>
+        <w:pStyle w:val="a3"/>
+        <w:spacing w:line="360" w:lineRule="auto"/>
+        <w:ind w:left="0"/>
+        <w:jc w:val="center"/>
+        <w:rPr>
+          <w:sz w:val="28"/>
+          <w:szCs w:val="28"/>
+        </w:rPr>
+      </w:pPr>
+    </w:p>
+    <w:p>
+      <w:pPr>
+        <w:pStyle w:val="a3"/>
+        <w:numPr>
+          <w:ilvl w:val="0"/>
+          <w:numId w:val="1"/>
+        </w:numPr>
+        <w:spacing w:line="360" w:lineRule="auto"/>
+        <w:jc w:val="both"/>
+        <w:rPr>
+          <w:sz w:val="28"/>
+          <w:szCs w:val="28"/>
+        </w:rPr>
+      </w:pPr>
+      <w:r>
+        <w:rPr>
+          <w:sz w:val="28"/>
+          <w:szCs w:val="28"/>
+        </w:rPr>
+        <w:lastRenderedPageBreak/>
+        <w:t>Удаленное получение изменений, которых нет у вас</w:t>
+      </w:r>
+    </w:p>
+    <w:p>
+      <w:pPr>
+        <w:pStyle w:val="a3"/>
+        <w:spacing w:line="360" w:lineRule="auto"/>
+        <w:ind w:left="0"/>
+        <w:jc w:val="center"/>
+        <w:rPr>
+          <w:sz w:val="28"/>
+          <w:szCs w:val="28"/>
+        </w:rPr>
+      </w:pPr>
+      <w:r>
+        <w:rPr>
+          <w:sz w:val="28"/>
+          <w:szCs w:val="28"/>
+        </w:rPr>
+        <w:drawing>
+          <wp:inline distT="0" distB="0" distL="0" distR="0">
+            <wp:extent cx="5940425" cy="1204072"/>
+            <wp:effectExtent l="19050" t="0" r="3175" b="0"/>
+            <wp:docPr id="28" name="Рисунок 28"/>
+            <wp:cNvGraphicFramePr>
+              <a:graphicFrameLocks xmlns:a="http://schemas.openxmlformats.org/drawingml/2006/main" noChangeAspect="1"/>
+            </wp:cNvGraphicFramePr>
+            <a:graphic xmlns:a="http://schemas.openxmlformats.org/drawingml/2006/main">
+              <a:graphicData uri="http://schemas.openxmlformats.org/drawingml/2006/picture">
+                <pic:pic xmlns:pic="http://schemas.openxmlformats.org/drawingml/2006/picture">
+                  <pic:nvPicPr>
+                    <pic:cNvPr id="0" name="Picture 28"/>
+                    <pic:cNvPicPr>
+                      <a:picLocks noChangeAspect="1" noChangeArrowheads="1"/>
+                    </pic:cNvPicPr>
+                  </pic:nvPicPr>
+                  <pic:blipFill>
+                    <a:blip r:embed="rId12" cstate="print"/>
+                    <a:srcRect/>
+                    <a:stretch>
+                      <a:fillRect/>
+                    </a:stretch>
+                  </pic:blipFill>
+                  <pic:spPr bwMode="auto">
+                    <a:xfrm>
+                      <a:off x="0" y="0"/>
+                      <a:ext cx="5940425" cy="1204072"/>
+                    </a:xfrm>
+                    <a:prstGeom prst="rect">
+                      <a:avLst/>
+                    </a:prstGeom>
+                    <a:noFill/>
+                    <a:ln w="9525">
+                      <a:noFill/>
+                      <a:miter lim="800000"/>
+                      <a:headEnd/>
+                      <a:tailEnd/>
+                    </a:ln>
+                  </pic:spPr>
+                </pic:pic>
+              </a:graphicData>
+            </a:graphic>
+          </wp:inline>
+        </w:drawing>
+      </w:r>
+    </w:p>
+    <w:p>
+      <w:pPr>
+        <w:pStyle w:val="a3"/>
+        <w:spacing w:line="360" w:lineRule="auto"/>
+        <w:ind w:left="0"/>
+        <w:jc w:val="center"/>
+        <w:rPr>
+          <w:sz w:val="28"/>
+          <w:szCs w:val="28"/>
+          <w:lang w:val="en-US"/>
+        </w:rPr>
+      </w:pPr>
+      <w:r>
+        <w:rPr>
+          <w:sz w:val="28"/>
+          <w:szCs w:val="28"/>
+        </w:rPr>
+        <w:t xml:space="preserve">Рис 7. Применение команды </w:t>
+      </w:r>
+      <w:proofErr w:type="spellStart"/>
+      <w:r>
+        <w:rPr>
+          <w:sz w:val="28"/>
+          <w:szCs w:val="28"/>
+          <w:lang w:val="en-US"/>
+        </w:rPr>
+        <w:t>git</w:t>
+      </w:r>
+      <w:proofErr w:type="spellEnd"/>
+      <w:r>
+        <w:rPr>
+          <w:sz w:val="28"/>
+          <w:szCs w:val="28"/>
+          <w:lang w:val="en-US"/>
+        </w:rPr>
+        <w:t xml:space="preserve"> fetch</w:t>
+      </w:r>
+    </w:p>
+    <w:p>
+      <w:pPr>
+        <w:pStyle w:val="a3"/>
+        <w:numPr>
+          <w:ilvl w:val="0"/>
+          <w:numId w:val="1"/>
+        </w:numPr>
+        <w:spacing w:line="360" w:lineRule="auto"/>
+        <w:jc w:val="both"/>
+        <w:rPr>
+          <w:sz w:val="28"/>
+          <w:szCs w:val="28"/>
+          <w:lang w:val="en-US"/>
+        </w:rPr>
+      </w:pPr>
+      <w:proofErr w:type="spellStart"/>
+      <w:r>
+        <w:rPr>
+          <w:sz w:val="28"/>
+          <w:szCs w:val="28"/>
+          <w:lang w:val="en-US"/>
+        </w:rPr>
+        <w:t>Просмотр</w:t>
+      </w:r>
+      <w:proofErr w:type="spellEnd"/>
+      <w:r>
+        <w:rPr>
+          <w:sz w:val="28"/>
+          <w:szCs w:val="28"/>
+          <w:lang w:val="en-US"/>
+        </w:rPr>
+        <w:t xml:space="preserve"> </w:t>
+      </w:r>
+      <w:proofErr w:type="spellStart"/>
+      <w:r>
+        <w:rPr>
+          <w:sz w:val="28"/>
+          <w:szCs w:val="28"/>
+          <w:lang w:val="en-US"/>
+        </w:rPr>
+        <w:t>удаленного</w:t>
+      </w:r>
+      <w:proofErr w:type="spellEnd"/>
+      <w:r>
+        <w:rPr>
+          <w:sz w:val="28"/>
+          <w:szCs w:val="28"/>
+          <w:lang w:val="en-US"/>
+        </w:rPr>
+        <w:t xml:space="preserve"> </w:t>
+      </w:r>
+      <w:proofErr w:type="spellStart"/>
+      <w:r>
+        <w:rPr>
+          <w:sz w:val="28"/>
+          <w:szCs w:val="28"/>
+          <w:lang w:val="en-US"/>
+        </w:rPr>
+        <w:t>репози</w:t>
+      </w:r>
+      <w:proofErr w:type="spellEnd"/>
+      <w:r>
+        <w:rPr>
+          <w:sz w:val="28"/>
+          <w:szCs w:val="28"/>
+        </w:rPr>
+        <w:t>т</w:t>
+      </w:r>
+      <w:proofErr w:type="spellStart"/>
+      <w:r>
+        <w:rPr>
+          <w:sz w:val="28"/>
+          <w:szCs w:val="28"/>
+          <w:lang w:val="en-US"/>
+        </w:rPr>
+        <w:t>ория</w:t>
+      </w:r>
+      <w:proofErr w:type="spellEnd"/>
+      <w:r>
+        <w:rPr>
+          <w:sz w:val="28"/>
+          <w:szCs w:val="28"/>
+          <w:lang w:val="en-US"/>
+        </w:rPr>
+        <w:t xml:space="preserve"> </w:t>
+      </w:r>
+    </w:p>
+    <w:p>
+      <w:pPr>
+        <w:pStyle w:val="a3"/>
+        <w:spacing w:line="360" w:lineRule="auto"/>
+        <w:ind w:left="0"/>
+        <w:jc w:val="center"/>
+        <w:rPr>
+          <w:sz w:val="28"/>
+          <w:szCs w:val="28"/>
+        </w:rPr>
+      </w:pPr>
+      <w:r>
+        <w:rPr>
+          <w:sz w:val="28"/>
+          <w:szCs w:val="28"/>
+          <w:lang w:val="en-US"/>
+        </w:rPr>
+        <w:drawing>
+          <wp:inline distT="0" distB="0" distL="0" distR="0">
+            <wp:extent cx="5940425" cy="1493257"/>
+            <wp:effectExtent l="19050" t="0" r="3175" b="0"/>
+            <wp:docPr id="16" name="Рисунок 31"/>
+            <wp:cNvGraphicFramePr>
+              <a:graphicFrameLocks xmlns:a="http://schemas.openxmlformats.org/drawingml/2006/main" noChangeAspect="1"/>
+            </wp:cNvGraphicFramePr>
+            <a:graphic xmlns:a="http://schemas.openxmlformats.org/drawingml/2006/main">
+              <a:graphicData uri="http://schemas.openxmlformats.org/drawingml/2006/picture">
+                <pic:pic xmlns:pic="http://schemas.openxmlformats.org/drawingml/2006/picture">
+                  <pic:nvPicPr>
+                    <pic:cNvPr id="0" name="Picture 31"/>
+                    <pic:cNvPicPr>
+                      <a:picLocks noChangeAspect="1" noChangeArrowheads="1"/>
+                    </pic:cNvPicPr>
+                  </pic:nvPicPr>
+                  <pic:blipFill>
+                    <a:blip r:embed="rId13" cstate="print"/>
+                    <a:srcRect/>
+                    <a:stretch>
+                      <a:fillRect/>
+                    </a:stretch>
+                  </pic:blipFill>
+                  <pic:spPr bwMode="auto">
+                    <a:xfrm>
+                      <a:off x="0" y="0"/>
+                      <a:ext cx="5940425" cy="1493257"/>
+                    </a:xfrm>
+                    <a:prstGeom prst="rect">
+                      <a:avLst/>
+                    </a:prstGeom>
+                    <a:noFill/>
+                    <a:ln w="9525">
+                      <a:noFill/>
+                      <a:miter lim="800000"/>
+                      <a:headEnd/>
+                      <a:tailEnd/>
+                    </a:ln>
+                  </pic:spPr>
+                </pic:pic>
+              </a:graphicData>
+            </a:graphic>
+          </wp:inline>
+        </w:drawing>
+      </w:r>
+    </w:p>
+    <w:p>
+      <w:pPr>
+        <w:pStyle w:val="a3"/>
+        <w:spacing w:line="360" w:lineRule="auto"/>
+        <w:ind w:left="0"/>
+        <w:jc w:val="center"/>
+        <w:rPr>
+          <w:sz w:val="28"/>
+          <w:szCs w:val="28"/>
+        </w:rPr>
+      </w:pPr>
+      <w:r>
+        <w:rPr>
+          <w:sz w:val="28"/>
+          <w:szCs w:val="28"/>
+        </w:rPr>
+        <w:t xml:space="preserve">Рис 8. </w:t>
+      </w:r>
+      <w:r>
+        <w:rPr>
+          <w:sz w:val="28"/>
+          <w:szCs w:val="28"/>
+          <w:lang w:val="en-US"/>
+        </w:rPr>
+        <w:t>URL</w:t>
+      </w:r>
+      <w:r>
+        <w:rPr>
+          <w:sz w:val="28"/>
+          <w:szCs w:val="28"/>
+        </w:rPr>
+        <w:t xml:space="preserve"> </w:t>
+      </w:r>
+      <w:r>
+        <w:rPr>
+          <w:sz w:val="28"/>
+          <w:szCs w:val="28"/>
+        </w:rPr>
+        <w:t xml:space="preserve">удаленного </w:t>
+      </w:r>
+      <w:proofErr w:type="spellStart"/>
+      <w:r>
+        <w:rPr>
+          <w:sz w:val="28"/>
+          <w:szCs w:val="28"/>
+        </w:rPr>
+        <w:t>репозитория</w:t>
+      </w:r>
+      <w:proofErr w:type="spellEnd"/>
+      <w:r>
+        <w:rPr>
+          <w:sz w:val="28"/>
+          <w:szCs w:val="28"/>
+        </w:rPr>
+        <w:t xml:space="preserve"> и его ветки</w:t>
+      </w:r>
+    </w:p>
+    <w:p>
+      <w:pPr>
+        <w:pStyle w:val="a3"/>
+        <w:numPr>
+          <w:ilvl w:val="0"/>
+          <w:numId w:val="1"/>
+        </w:numPr>
+        <w:spacing w:line="360" w:lineRule="auto"/>
+        <w:jc w:val="both"/>
+        <w:rPr>
+          <w:sz w:val="28"/>
+          <w:szCs w:val="28"/>
+        </w:rPr>
+      </w:pPr>
+      <w:r>
+        <w:rPr>
+          <w:sz w:val="28"/>
+          <w:szCs w:val="28"/>
+        </w:rPr>
+        <w:t xml:space="preserve">Переименование </w:t>
+      </w:r>
+      <w:proofErr w:type="gramStart"/>
+      <w:r>
+        <w:rPr>
+          <w:sz w:val="28"/>
+          <w:szCs w:val="28"/>
+        </w:rPr>
+        <w:t>удаленного</w:t>
+      </w:r>
+      <w:proofErr w:type="gramEnd"/>
+      <w:r>
+        <w:rPr>
+          <w:sz w:val="28"/>
+          <w:szCs w:val="28"/>
+        </w:rPr>
+        <w:t xml:space="preserve"> </w:t>
+      </w:r>
+      <w:proofErr w:type="spellStart"/>
+      <w:r>
+        <w:rPr>
+          <w:sz w:val="28"/>
+          <w:szCs w:val="28"/>
+        </w:rPr>
+        <w:t>репозитория</w:t>
+      </w:r>
+      <w:proofErr w:type="spellEnd"/>
+    </w:p>
+    <w:p>
+      <w:pPr>
+        <w:pStyle w:val="a3"/>
+        <w:spacing w:line="360" w:lineRule="auto"/>
+        <w:ind w:left="0"/>
+        <w:jc w:val="center"/>
+        <w:rPr>
+          <w:sz w:val="28"/>
+          <w:szCs w:val="28"/>
+        </w:rPr>
+      </w:pPr>
+      <w:r>
+        <w:rPr>
+          <w:sz w:val="28"/>
+          <w:szCs w:val="28"/>
+        </w:rPr>
+        <w:drawing>
+          <wp:inline distT="0" distB="0" distL="0" distR="0">
+            <wp:extent cx="5940425" cy="425654"/>
+            <wp:effectExtent l="19050" t="0" r="3175" b="0"/>
+            <wp:docPr id="37" name="Рисунок 37"/>
+            <wp:cNvGraphicFramePr>
+              <a:graphicFrameLocks xmlns:a="http://schemas.openxmlformats.org/drawingml/2006/main" noChangeAspect="1"/>
+            </wp:cNvGraphicFramePr>
+            <a:graphic xmlns:a="http://schemas.openxmlformats.org/drawingml/2006/main">
+              <a:graphicData uri="http://schemas.openxmlformats.org/drawingml/2006/picture">
+                <pic:pic xmlns:pic="http://schemas.openxmlformats.org/drawingml/2006/picture">
+                  <pic:nvPicPr>
+                    <pic:cNvPr id="0" name="Picture 37"/>
+                    <pic:cNvPicPr>
+                      <a:picLocks noChangeAspect="1" noChangeArrowheads="1"/>
+                    </pic:cNvPicPr>
+                  </pic:nvPicPr>
+                  <pic:blipFill>
+                    <a:blip r:embed="rId14" cstate="print"/>
+                    <a:srcRect/>
+                    <a:stretch>
+                      <a:fillRect/>
+                    </a:stretch>
+                  </pic:blipFill>
+                  <pic:spPr bwMode="auto">
+                    <a:xfrm>
+                      <a:off x="0" y="0"/>
+                      <a:ext cx="5940425" cy="425654"/>
+                    </a:xfrm>
+                    <a:prstGeom prst="rect">
+                      <a:avLst/>
+                    </a:prstGeom>
+                    <a:noFill/>
+                    <a:ln w="9525">
+                      <a:noFill/>
+                      <a:miter lim="800000"/>
+                      <a:headEnd/>
+                      <a:tailEnd/>
+                    </a:ln>
+                  </pic:spPr>
+                </pic:pic>
+              </a:graphicData>
+            </a:graphic>
+          </wp:inline>
+        </w:drawing>
+      </w:r>
+    </w:p>
+    <w:p>
+      <w:pPr>
+        <w:pStyle w:val="a3"/>
+        <w:spacing w:line="360" w:lineRule="auto"/>
+        <w:ind w:left="0"/>
+        <w:jc w:val="center"/>
+        <w:rPr>
+          <w:sz w:val="28"/>
+          <w:szCs w:val="28"/>
+        </w:rPr>
+      </w:pPr>
+      <w:r>
+        <w:rPr>
+          <w:sz w:val="28"/>
+          <w:szCs w:val="28"/>
+        </w:rPr>
+        <w:t>Рис 9.</w:t>
+      </w:r>
+      <w:r>
+        <w:rPr>
+          <w:sz w:val="28"/>
+          <w:szCs w:val="28"/>
+        </w:rPr>
+        <w:t xml:space="preserve"> Переименование </w:t>
+      </w:r>
+      <w:proofErr w:type="spellStart"/>
+      <w:r>
+        <w:rPr>
+          <w:sz w:val="28"/>
+          <w:szCs w:val="28"/>
+        </w:rPr>
+        <w:t>репозитория</w:t>
+      </w:r>
+      <w:proofErr w:type="spellEnd"/>
+      <w:r>
+        <w:rPr>
+          <w:sz w:val="28"/>
+          <w:szCs w:val="28"/>
+        </w:rPr>
+        <w:t xml:space="preserve"> </w:t>
+      </w:r>
+      <w:proofErr w:type="spellStart"/>
+      <w:r>
+        <w:rPr>
+          <w:sz w:val="28"/>
+          <w:szCs w:val="28"/>
+          <w:lang w:val="en-US"/>
+        </w:rPr>
+        <w:t>pb</w:t>
+      </w:r>
+      <w:proofErr w:type="spellEnd"/>
+      <w:r>
+        <w:rPr>
+          <w:sz w:val="28"/>
+          <w:szCs w:val="28"/>
+        </w:rPr>
+        <w:t xml:space="preserve"> </w:t>
+      </w:r>
+      <w:r>
+        <w:rPr>
+          <w:sz w:val="28"/>
+          <w:szCs w:val="28"/>
+        </w:rPr>
+        <w:t>в</w:t>
+      </w:r>
+      <w:r>
+        <w:rPr>
+          <w:sz w:val="28"/>
+          <w:szCs w:val="28"/>
+        </w:rPr>
+        <w:t xml:space="preserve"> </w:t>
+      </w:r>
+      <w:proofErr w:type="spellStart"/>
+      <w:r>
+        <w:rPr>
+          <w:sz w:val="28"/>
+          <w:szCs w:val="28"/>
+          <w:lang w:val="en-US"/>
+        </w:rPr>
+        <w:t>paul</w:t>
+      </w:r>
+      <w:proofErr w:type="spellEnd"/>
+      <w:r>
+        <w:rPr>
+          <w:sz w:val="28"/>
+          <w:szCs w:val="28"/>
+        </w:rPr>
+        <w:t xml:space="preserve"> </w:t>
+      </w:r>
+    </w:p>
+    <w:p>
+      <w:pPr>
+        <w:pStyle w:val="a3"/>
+        <w:spacing w:line="360" w:lineRule="auto"/>
+        <w:ind w:left="0"/>
+        <w:jc w:val="center"/>
+        <w:rPr>
+          <w:sz w:val="28"/>
+          <w:szCs w:val="28"/>
+        </w:rPr>
+      </w:pPr>
+      <w:r>
+        <w:rPr>
+          <w:sz w:val="28"/>
+          <w:szCs w:val="28"/>
+        </w:rPr>
+        <w:drawing>
+          <wp:inline distT="0" distB="0" distL="0" distR="0">
+            <wp:extent cx="5940425" cy="560417"/>
+            <wp:effectExtent l="19050" t="0" r="3175" b="0"/>
+            <wp:docPr id="40" name="Рисунок 40"/>
+            <wp:cNvGraphicFramePr>
+              <a:graphicFrameLocks xmlns:a="http://schemas.openxmlformats.org/drawingml/2006/main" noChangeAspect="1"/>
+            </wp:cNvGraphicFramePr>
+            <a:graphic xmlns:a="http://schemas.openxmlformats.org/drawingml/2006/main">
+              <a:graphicData uri="http://schemas.openxmlformats.org/drawingml/2006/picture">
+                <pic:pic xmlns:pic="http://schemas.openxmlformats.org/drawingml/2006/picture">
+                  <pic:nvPicPr>
+                    <pic:cNvPr id="0" name="Picture 40"/>
+                    <pic:cNvPicPr>
+                      <a:picLocks noChangeAspect="1" noChangeArrowheads="1"/>
+                    </pic:cNvPicPr>
+                  </pic:nvPicPr>
+                  <pic:blipFill>
+                    <a:blip r:embed="rId15" cstate="print"/>
+                    <a:srcRect/>
+                    <a:stretch>
+                      <a:fillRect/>
+                    </a:stretch>
+                  </pic:blipFill>
+                  <pic:spPr bwMode="auto">
+                    <a:xfrm>
+                      <a:off x="0" y="0"/>
+                      <a:ext cx="5940425" cy="560417"/>
+                    </a:xfrm>
+                    <a:prstGeom prst="rect">
+                      <a:avLst/>
+                    </a:prstGeom>
+                    <a:noFill/>
+                    <a:ln w="9525">
+                      <a:noFill/>
+                      <a:miter lim="800000"/>
+                      <a:headEnd/>
+                      <a:tailEnd/>
+                    </a:ln>
+                  </pic:spPr>
+                </pic:pic>
+              </a:graphicData>
+            </a:graphic>
+          </wp:inline>
+        </w:drawing>
+      </w:r>
+    </w:p>
+    <w:p>
+      <w:pPr>
+        <w:pStyle w:val="a3"/>
+        <w:spacing w:line="360" w:lineRule="auto"/>
+        <w:ind w:left="0"/>
+        <w:jc w:val="center"/>
+        <w:rPr>
+          <w:sz w:val="28"/>
+          <w:szCs w:val="28"/>
+        </w:rPr>
+      </w:pPr>
+      <w:r>
+        <w:rPr>
+          <w:sz w:val="28"/>
+          <w:szCs w:val="28"/>
+        </w:rPr>
+        <w:t>Рис 10.</w:t>
+      </w:r>
+      <w:r>
+        <w:rPr>
+          <w:sz w:val="28"/>
+          <w:szCs w:val="28"/>
+          <w:lang w:val="en-US"/>
+        </w:rPr>
+        <w:t xml:space="preserve"> </w:t>
+      </w:r>
+      <w:r>
+        <w:rPr>
+          <w:sz w:val="28"/>
+          <w:szCs w:val="28"/>
+        </w:rPr>
+        <w:t xml:space="preserve">Удаление </w:t>
+      </w:r>
+      <w:proofErr w:type="gramStart"/>
+      <w:r>
+        <w:rPr>
+          <w:sz w:val="28"/>
+          <w:szCs w:val="28"/>
+        </w:rPr>
+        <w:t>удаленного</w:t>
+      </w:r>
+      <w:proofErr w:type="gramEnd"/>
+      <w:r>
+        <w:rPr>
+          <w:sz w:val="28"/>
+          <w:szCs w:val="28"/>
+        </w:rPr>
+        <w:t xml:space="preserve"> </w:t>
+      </w:r>
+      <w:proofErr w:type="spellStart"/>
+      <w:r>
+        <w:rPr>
+          <w:sz w:val="28"/>
+          <w:szCs w:val="28"/>
+        </w:rPr>
+        <w:t>репозитория</w:t>
+      </w:r>
+      <w:proofErr w:type="spellEnd"/>
+    </w:p>
+    <w:p>
+      <w:pPr>
+        <w:pStyle w:val="a3"/>
+        <w:numPr>
+          <w:ilvl w:val="0"/>
+          <w:numId w:val="1"/>
+        </w:numPr>
+        <w:spacing w:line="360" w:lineRule="auto"/>
+        <w:jc w:val="both"/>
+        <w:rPr>
+          <w:sz w:val="28"/>
+          <w:szCs w:val="28"/>
+        </w:rPr>
+      </w:pPr>
+      <w:r>
+        <w:rPr>
+          <w:sz w:val="28"/>
+          <w:szCs w:val="28"/>
+        </w:rPr>
+        <w:t xml:space="preserve"> Создание тэгов</w:t>
+      </w:r>
+    </w:p>
+    <w:p>
+      <w:pPr>
+        <w:pStyle w:val="a3"/>
+        <w:spacing w:line="360" w:lineRule="auto"/>
+        <w:ind w:left="0"/>
+        <w:jc w:val="center"/>
+        <w:rPr>
+          <w:sz w:val="28"/>
+          <w:szCs w:val="28"/>
+        </w:rPr>
+      </w:pPr>
+      <w:r>
+        <w:rPr>
+          <w:sz w:val="28"/>
+          <w:szCs w:val="28"/>
+        </w:rPr>
+        <w:drawing>
+          <wp:inline distT="0" distB="0" distL="0" distR="0">
+            <wp:extent cx="5940425" cy="590275"/>
+            <wp:effectExtent l="19050" t="0" r="3175" b="0"/>
+            <wp:docPr id="43" name="Рисунок 43"/>
+            <wp:cNvGraphicFramePr>
+              <a:graphicFrameLocks xmlns:a="http://schemas.openxmlformats.org/drawingml/2006/main" noChangeAspect="1"/>
+            </wp:cNvGraphicFramePr>
+            <a:graphic xmlns:a="http://schemas.openxmlformats.org/drawingml/2006/main">
+              <a:graphicData uri="http://schemas.openxmlformats.org/drawingml/2006/picture">
+                <pic:pic xmlns:pic="http://schemas.openxmlformats.org/drawingml/2006/picture">
+                  <pic:nvPicPr>
+                    <pic:cNvPr id="0" name="Picture 43"/>
+                    <pic:cNvPicPr>
+                      <a:picLocks noChangeAspect="1" noChangeArrowheads="1"/>
+                    </pic:cNvPicPr>
+                  </pic:nvPicPr>
+                  <pic:blipFill>
+                    <a:blip r:embed="rId16" cstate="print"/>
+                    <a:srcRect/>
+                    <a:stretch>
+                      <a:fillRect/>
+                    </a:stretch>
+                  </pic:blipFill>
+                  <pic:spPr bwMode="auto">
+                    <a:xfrm>
+                      <a:off x="0" y="0"/>
+                      <a:ext cx="5940425" cy="590275"/>
+                    </a:xfrm>
+                    <a:prstGeom prst="rect">
+                      <a:avLst/>
+                    </a:prstGeom>
+                    <a:noFill/>
+                    <a:ln w="9525">
+                      <a:noFill/>
+                      <a:miter lim="800000"/>
+                      <a:headEnd/>
+                      <a:tailEnd/>
+                    </a:ln>
+                  </pic:spPr>
+                </pic:pic>
+              </a:graphicData>
+            </a:graphic>
+          </wp:inline>
+        </w:drawing>
+      </w:r>
+    </w:p>
+    <w:p>
+      <w:pPr>
+        <w:pStyle w:val="a3"/>
+        <w:spacing w:line="360" w:lineRule="auto"/>
+        <w:ind w:left="0"/>
+        <w:jc w:val="center"/>
+        <w:rPr>
+          <w:sz w:val="28"/>
+          <w:szCs w:val="28"/>
+        </w:rPr>
+      </w:pPr>
+      <w:r>
+        <w:rPr>
+          <w:sz w:val="28"/>
+          <w:szCs w:val="28"/>
+        </w:rPr>
+        <w:t>Рис 11. Просмотр созданных тегов</w:t>
+      </w:r>
+    </w:p>
+    <w:p>
+      <w:pPr>
+        <w:pStyle w:val="a3"/>
+        <w:numPr>
+          <w:ilvl w:val="0"/>
+          <w:numId w:val="1"/>
+        </w:numPr>
+        <w:spacing w:line="360" w:lineRule="auto"/>
+        <w:jc w:val="both"/>
+        <w:rPr>
+          <w:sz w:val="28"/>
+          <w:szCs w:val="28"/>
+        </w:rPr>
+      </w:pPr>
+      <w:r>
+        <w:rPr>
+          <w:sz w:val="28"/>
+          <w:szCs w:val="28"/>
+        </w:rPr>
+        <w:t>Удаленные тэги</w:t>
+      </w:r>
+    </w:p>
+    <w:p>
+      <w:pPr>
+        <w:pStyle w:val="a3"/>
+        <w:spacing w:line="360" w:lineRule="auto"/>
+        <w:ind w:left="0"/>
+        <w:jc w:val="center"/>
+        <w:rPr>
+          <w:sz w:val="28"/>
+          <w:szCs w:val="28"/>
+        </w:rPr>
+      </w:pPr>
+      <w:r>
+        <w:rPr>
+          <w:sz w:val="28"/>
+          <w:szCs w:val="28"/>
+        </w:rPr>
+        <w:drawing>
+          <wp:inline distT="0" distB="0" distL="0" distR="0">
+            <wp:extent cx="5940425" cy="397017"/>
+            <wp:effectExtent l="19050" t="0" r="3175" b="0"/>
+            <wp:docPr id="46" name="Рисунок 46"/>
+            <wp:cNvGraphicFramePr>
+              <a:graphicFrameLocks xmlns:a="http://schemas.openxmlformats.org/drawingml/2006/main" noChangeAspect="1"/>
+            </wp:cNvGraphicFramePr>
+            <a:graphic xmlns:a="http://schemas.openxmlformats.org/drawingml/2006/main">
+              <a:graphicData uri="http://schemas.openxmlformats.org/drawingml/2006/picture">
+                <pic:pic xmlns:pic="http://schemas.openxmlformats.org/drawingml/2006/picture">
+                  <pic:nvPicPr>
+                    <pic:cNvPr id="0" name="Picture 46"/>
+                    <pic:cNvPicPr>
+                      <a:picLocks noChangeAspect="1" noChangeArrowheads="1"/>
+                    </pic:cNvPicPr>
+                  </pic:nvPicPr>
+                  <pic:blipFill>
+                    <a:blip r:embed="rId17" cstate="print"/>
+                    <a:srcRect/>
+                    <a:stretch>
+                      <a:fillRect/>
+                    </a:stretch>
+                  </pic:blipFill>
+                  <pic:spPr bwMode="auto">
+                    <a:xfrm>
+                      <a:off x="0" y="0"/>
+                      <a:ext cx="5940425" cy="397017"/>
+                    </a:xfrm>
+                    <a:prstGeom prst="rect">
+                      <a:avLst/>
+                    </a:prstGeom>
+                    <a:noFill/>
+                    <a:ln w="9525">
+                      <a:noFill/>
+                      <a:miter lim="800000"/>
+                      <a:headEnd/>
+                      <a:tailEnd/>
+                    </a:ln>
+                  </pic:spPr>
+                </pic:pic>
+              </a:graphicData>
+            </a:graphic>
+          </wp:inline>
+        </w:drawing>
+      </w:r>
+    </w:p>
+    <w:p>
+      <w:pPr>
+        <w:pStyle w:val="a3"/>
+        <w:spacing w:line="360" w:lineRule="auto"/>
+        <w:ind w:left="0"/>
+        <w:jc w:val="center"/>
+        <w:rPr>
+          <w:sz w:val="28"/>
+          <w:szCs w:val="28"/>
+          <w:lang w:val="en-US"/>
+        </w:rPr>
+      </w:pPr>
+      <w:r>
+        <w:rPr>
+          <w:sz w:val="28"/>
+          <w:szCs w:val="28"/>
+        </w:rPr>
+        <w:t xml:space="preserve">Рис 12. Удалил тэг </w:t>
+      </w:r>
+      <w:r>
+        <w:rPr>
+          <w:sz w:val="28"/>
+          <w:szCs w:val="28"/>
+          <w:lang w:val="en-US"/>
+        </w:rPr>
+        <w:t>v1.0</w:t>
+      </w:r>
+    </w:p>
+    <w:p>
+      <w:pPr>
+        <w:pStyle w:val="a3"/>
+        <w:spacing w:line="360" w:lineRule="auto"/>
+        <w:ind w:left="1069"/>
+        <w:jc w:val="both"/>
+        <w:rPr>
+          <w:sz w:val="28"/>
+          <w:szCs w:val="28"/>
+        </w:rPr>
+      </w:pPr>
+    </w:p>
+    <w:p>
+      <w:pPr>
+        <w:spacing w:line="360" w:lineRule="auto"/>
+        <w:jc w:val="both"/>
+        <w:rPr>
+          <w:sz w:val="28"/>
+          <w:szCs w:val="28"/>
+        </w:rPr>
+      </w:pPr>
+    </w:p>
+    <w:p>
+      <w:pPr>
+        <w:pStyle w:val="a3"/>
+        <w:numPr>
+          <w:ilvl w:val="0"/>
+          <w:numId w:val="1"/>
+        </w:numPr>
+        <w:spacing w:line="360" w:lineRule="auto"/>
+        <w:jc w:val="both"/>
+        <w:rPr>
+          <w:sz w:val="28"/>
+          <w:szCs w:val="28"/>
+          <w:lang w:val="en-US"/>
+        </w:rPr>
+      </w:pPr>
+      <w:r>
+        <w:rPr>
+          <w:sz w:val="28"/>
+          <w:szCs w:val="28"/>
+          <w:lang w:val="en-US"/>
+        </w:rPr>
+        <w:lastRenderedPageBreak/>
+        <w:t xml:space="preserve"> </w:t>
+      </w:r>
+      <w:r>
+        <w:rPr>
+          <w:sz w:val="28"/>
+          <w:szCs w:val="28"/>
+        </w:rPr>
+        <w:t>Переход на тэг</w:t>
+      </w:r>
+    </w:p>
+    <w:p>
+      <w:pPr>
+        <w:pStyle w:val="a3"/>
+        <w:spacing w:line="360" w:lineRule="auto"/>
+        <w:ind w:left="0"/>
+        <w:jc w:val="center"/>
+        <w:rPr>
+          <w:sz w:val="28"/>
+          <w:szCs w:val="28"/>
+        </w:rPr>
+      </w:pPr>
+      <w:r>
+        <w:rPr>
+          <w:sz w:val="28"/>
+          <w:szCs w:val="28"/>
+        </w:rPr>
+        <w:drawing>
+          <wp:inline distT="0" distB="0" distL="0" distR="0">
+            <wp:extent cx="5705475" cy="2863303"/>
+            <wp:effectExtent l="19050" t="0" r="0" b="0"/>
+            <wp:docPr id="49" name="Рисунок 49"/>
+            <wp:cNvGraphicFramePr>
+              <a:graphicFrameLocks xmlns:a="http://schemas.openxmlformats.org/drawingml/2006/main" noChangeAspect="1"/>
+            </wp:cNvGraphicFramePr>
+            <a:graphic xmlns:a="http://schemas.openxmlformats.org/drawingml/2006/main">
+              <a:graphicData uri="http://schemas.openxmlformats.org/drawingml/2006/picture">
+                <pic:pic xmlns:pic="http://schemas.openxmlformats.org/drawingml/2006/picture">
+                  <pic:nvPicPr>
+                    <pic:cNvPr id="0" name="Picture 49"/>
+                    <pic:cNvPicPr>
+                      <a:picLocks noChangeAspect="1" noChangeArrowheads="1"/>
+                    </pic:cNvPicPr>
+                  </pic:nvPicPr>
+                  <pic:blipFill>
+                    <a:blip r:embed="rId18" cstate="print"/>
+                    <a:srcRect/>
+                    <a:stretch>
+                      <a:fillRect/>
+                    </a:stretch>
+                  </pic:blipFill>
+                  <pic:spPr bwMode="auto">
+                    <a:xfrm>
+                      <a:off x="0" y="0"/>
+                      <a:ext cx="5699383" cy="2860246"/>
+                    </a:xfrm>
+                    <a:prstGeom prst="rect">
+                      <a:avLst/>
+                    </a:prstGeom>
+                    <a:noFill/>
+                    <a:ln w="9525">
+                      <a:noFill/>
+                      <a:miter lim="800000"/>
+                      <a:headEnd/>
+                      <a:tailEnd/>
+                    </a:ln>
+                  </pic:spPr>
+                </pic:pic>
+              </a:graphicData>
+            </a:graphic>
+          </wp:inline>
+        </w:drawing>
+      </w:r>
+    </w:p>
+    <w:p>
+      <w:pPr>
+        <w:pStyle w:val="a3"/>
+        <w:spacing w:line="360" w:lineRule="auto"/>
+        <w:ind w:left="0"/>
+        <w:jc w:val="center"/>
+        <w:rPr>
+          <w:sz w:val="28"/>
+          <w:szCs w:val="28"/>
+        </w:rPr>
+      </w:pPr>
+      <w:r>
+        <w:rPr>
+          <w:sz w:val="28"/>
+          <w:szCs w:val="28"/>
+        </w:rPr>
+        <w:t>Рис 13. Получение версии файла с указанием его тэга</w:t>
       </w:r>
     </w:p>
     <w:p>
@@ -1060,7 +2855,7 @@
                     </pic:cNvPicPr>
                   </pic:nvPicPr>
                   <pic:blipFill>
-                    <a:blip r:embed="rId5" cstate="print"/>
+                    <a:blip r:embed="rId19" cstate="print"/>
                     <a:srcRect/>
                     <a:stretch>
                       <a:fillRect/>
@@ -1105,7 +2900,21 @@
           <w:sz w:val="28"/>
           <w:szCs w:val="28"/>
         </w:rPr>
-        <w:t xml:space="preserve">Рис 1. Применил тэг к </w:t>
+        <w:t>Рис 1</w:t>
+      </w:r>
+      <w:r>
+        <w:rPr>
+          <w:sz w:val="28"/>
+          <w:szCs w:val="28"/>
+        </w:rPr>
+        <w:t>4</w:t>
+      </w:r>
+      <w:r>
+        <w:rPr>
+          <w:sz w:val="28"/>
+          <w:szCs w:val="28"/>
+        </w:rPr>
+        <w:t xml:space="preserve">. Применил тэг к </w:t>
       </w:r>
       <w:proofErr w:type="spellStart"/>
       <w:r>
@@ -1184,7 +2993,7 @@
         </w:rPr>
         <w:drawing>
           <wp:inline distT="0" distB="0" distL="0" distR="0">
-            <wp:extent cx="3947160" cy="3139440"/>
+            <wp:extent cx="3736389" cy="2971800"/>
             <wp:effectExtent l="19050" t="0" r="0" b="0"/>
             <wp:docPr id="8" name="Рисунок 8"/>
             <wp:cNvGraphicFramePr>
@@ -1200,7 +3009,7 @@
                     </pic:cNvPicPr>
                   </pic:nvPicPr>
                   <pic:blipFill>
-                    <a:blip r:embed="rId6" cstate="print"/>
+                    <a:blip r:embed="rId20" cstate="print"/>
                     <a:srcRect/>
                     <a:stretch>
                       <a:fillRect/>
@@ -1209,7 +3018,7 @@
                   <pic:spPr bwMode="auto">
                     <a:xfrm>
                       <a:off x="0" y="0"/>
-                      <a:ext cx="3947160" cy="3139440"/>
+                      <a:ext cx="3746596" cy="2979918"/>
                     </a:xfrm>
                     <a:prstGeom prst="rect">
                       <a:avLst/>
@@ -1245,80 +3054,15 @@
           <w:sz w:val="28"/>
           <w:szCs w:val="28"/>
         </w:rPr>
-        <w:t>Рис 2. Созданные тэги</w:t>
-      </w:r>
-    </w:p>
-    <w:p>
-      <w:pPr>
-        <w:pStyle w:val="a3"/>
-        <w:spacing w:line="360" w:lineRule="auto"/>
-        <w:ind w:left="0"/>
-        <w:jc w:val="center"/>
-        <w:rPr>
-          <w:sz w:val="28"/>
-          <w:szCs w:val="28"/>
-        </w:rPr>
-      </w:pPr>
-    </w:p>
-    <w:p>
-      <w:pPr>
-        <w:pStyle w:val="a3"/>
-        <w:spacing w:line="360" w:lineRule="auto"/>
-        <w:ind w:left="0"/>
-        <w:jc w:val="center"/>
-        <w:rPr>
-          <w:sz w:val="28"/>
-          <w:szCs w:val="28"/>
-        </w:rPr>
-      </w:pPr>
-    </w:p>
-    <w:p>
-      <w:pPr>
-        <w:pStyle w:val="a3"/>
-        <w:spacing w:line="360" w:lineRule="auto"/>
-        <w:ind w:left="0"/>
-        <w:jc w:val="center"/>
-        <w:rPr>
-          <w:sz w:val="28"/>
-          <w:szCs w:val="28"/>
-        </w:rPr>
-      </w:pPr>
-    </w:p>
-    <w:p>
-      <w:pPr>
-        <w:pStyle w:val="a3"/>
-        <w:spacing w:line="360" w:lineRule="auto"/>
-        <w:ind w:left="0"/>
-        <w:jc w:val="center"/>
-        <w:rPr>
-          <w:sz w:val="28"/>
-          <w:szCs w:val="28"/>
-        </w:rPr>
-      </w:pPr>
-    </w:p>
-    <w:p>
-      <w:pPr>
-        <w:pStyle w:val="a3"/>
-        <w:spacing w:line="360" w:lineRule="auto"/>
-        <w:ind w:left="0"/>
-        <w:jc w:val="center"/>
-        <w:rPr>
-          <w:sz w:val="28"/>
-          <w:szCs w:val="28"/>
-        </w:rPr>
-      </w:pPr>
-    </w:p>
-    <w:p>
-      <w:pPr>
-        <w:pStyle w:val="a3"/>
-        <w:spacing w:line="360" w:lineRule="auto"/>
-        <w:ind w:left="0"/>
-        <w:jc w:val="center"/>
-        <w:rPr>
-          <w:sz w:val="28"/>
-          <w:szCs w:val="28"/>
-        </w:rPr>
-      </w:pPr>
+        <w:t>Рис 15</w:t>
+      </w:r>
+      <w:r>
+        <w:rPr>
+          <w:sz w:val="28"/>
+          <w:szCs w:val="28"/>
+        </w:rPr>
+        <w:t>. Созданные тэги</w:t>
+      </w:r>
     </w:p>
     <w:p>
       <w:pPr>
@@ -1372,6 +3116,7 @@
       </w:pPr>
       <w:r>
         <w:rPr>
+          <w:noProof/>
           <w:sz w:val="28"/>
           <w:szCs w:val="28"/>
         </w:rPr>
@@ -1393,7 +3138,7 @@
                     </pic:cNvPicPr>
                   </pic:nvPicPr>
                   <pic:blipFill>
-                    <a:blip r:embed="rId7" cstate="print"/>
+                    <a:blip r:embed="rId21" cstate="print"/>
                     <a:srcRect/>
                     <a:stretch>
                       <a:fillRect/>
@@ -1447,7 +3192,22 @@
           <w:szCs w:val="28"/>
           <w:lang w:val="en-US"/>
         </w:rPr>
-        <w:t xml:space="preserve"> 3. </w:t>
+        <w:t xml:space="preserve"> </w:t>
+      </w:r>
+      <w:r>
+        <w:rPr>
+          <w:sz w:val="28"/>
+          <w:szCs w:val="28"/>
+        </w:rPr>
+        <w:t>16</w:t>
+      </w:r>
+      <w:r>
+        <w:rPr>
+          <w:sz w:val="28"/>
+          <w:szCs w:val="28"/>
+          <w:lang w:val="en-US"/>
+        </w:rPr>
+        <w:t xml:space="preserve">. </w:t>
       </w:r>
     </w:p>
     <w:p>
@@ -1590,9 +3350,9 @@
       </w:pPr>
       <w:r>
         <w:rPr>
-          <w:sz w:val="28"/>
-          <w:szCs w:val="28"/>
-          <w:lang w:val="en-US"/>
+          <w:noProof/>
+          <w:sz w:val="28"/>
+          <w:szCs w:val="28"/>
         </w:rPr>
         <w:drawing>
           <wp:inline distT="0" distB="0" distL="0" distR="0">
@@ -1612,7 +3372,7 @@
                     </pic:cNvPicPr>
                   </pic:nvPicPr>
                   <pic:blipFill>
-                    <a:blip r:embed="rId8" cstate="print"/>
+                    <a:blip r:embed="rId22" cstate="print"/>
                     <a:srcRect/>
                     <a:stretch>
                       <a:fillRect/>
@@ -1657,7 +3417,14 @@
           <w:sz w:val="28"/>
           <w:szCs w:val="28"/>
         </w:rPr>
-        <w:t xml:space="preserve">Рис 4. Просмотр последнего </w:t>
+        <w:t>Рис 17</w:t>
+      </w:r>
+      <w:r>
+        <w:rPr>
+          <w:sz w:val="28"/>
+          <w:szCs w:val="28"/>
+        </w:rPr>
+        <w:t xml:space="preserve">. Просмотр последнего </w:t>
       </w:r>
       <w:proofErr w:type="spellStart"/>
       <w:r>
@@ -1682,6 +3449,7 @@
       </w:pPr>
       <w:r>
         <w:rPr>
+          <w:noProof/>
           <w:sz w:val="28"/>
           <w:szCs w:val="28"/>
         </w:rPr>
@@ -1703,7 +3471,7 @@
                     </pic:cNvPicPr>
                   </pic:nvPicPr>
                   <pic:blipFill>
-                    <a:blip r:embed="rId9" cstate="print"/>
+                    <a:blip r:embed="rId23" cstate="print"/>
                     <a:srcRect/>
                     <a:stretch>
                       <a:fillRect/>
@@ -1748,7 +3516,14 @@
           <w:sz w:val="28"/>
           <w:szCs w:val="28"/>
         </w:rPr>
-        <w:t xml:space="preserve">Рис 5. Просмотр </w:t>
+        <w:t>Рис18</w:t>
+      </w:r>
+      <w:r>
+        <w:rPr>
+          <w:sz w:val="28"/>
+          <w:szCs w:val="28"/>
+        </w:rPr>
+        <w:t xml:space="preserve">. Просмотр </w:t>
       </w:r>
       <w:proofErr w:type="gramStart"/>
       <w:r>
@@ -1789,6 +3564,7 @@
       </w:pPr>
       <w:r>
         <w:rPr>
+          <w:noProof/>
           <w:sz w:val="28"/>
           <w:szCs w:val="28"/>
         </w:rPr>
@@ -1811,7 +3587,7 @@
                     </pic:cNvPicPr>
                   </pic:nvPicPr>
                   <pic:blipFill>
-                    <a:blip r:embed="rId10" cstate="print"/>
+                    <a:blip r:embed="rId24" cstate="print"/>
                     <a:srcRect/>
                     <a:stretch>
                       <a:fillRect/>
@@ -1856,7 +3632,14 @@
           <w:sz w:val="28"/>
           <w:szCs w:val="28"/>
         </w:rPr>
-        <w:t xml:space="preserve">Рис 6. Просмотр </w:t>
+        <w:t>Рис 19</w:t>
+      </w:r>
+      <w:r>
+        <w:rPr>
+          <w:sz w:val="28"/>
+          <w:szCs w:val="28"/>
+        </w:rPr>
+        <w:t xml:space="preserve">. Просмотр </w:t>
       </w:r>
       <w:proofErr w:type="gramStart"/>
       <w:r>
@@ -1897,6 +3680,7 @@
       </w:pPr>
       <w:r>
         <w:rPr>
+          <w:noProof/>
           <w:sz w:val="28"/>
           <w:szCs w:val="28"/>
         </w:rPr>
@@ -1918,7 +3702,7 @@
                     </pic:cNvPicPr>
                   </pic:nvPicPr>
                   <pic:blipFill>
-                    <a:blip r:embed="rId11" cstate="print"/>
+                    <a:blip r:embed="rId25" cstate="print"/>
                     <a:srcRect/>
                     <a:stretch>
                       <a:fillRect/>
@@ -1963,7 +3747,14 @@
           <w:sz w:val="28"/>
           <w:szCs w:val="28"/>
         </w:rPr>
-        <w:t xml:space="preserve">Рис 7. Просмотр </w:t>
+        <w:t>Рис 20</w:t>
+      </w:r>
+      <w:r>
+        <w:rPr>
+          <w:sz w:val="28"/>
+          <w:szCs w:val="28"/>
+        </w:rPr>
+        <w:t xml:space="preserve">. Просмотр </w:t>
       </w:r>
       <w:proofErr w:type="spellStart"/>
       <w:r>
@@ -2031,6 +3822,86 @@
     </w:p>
     <w:p>
       <w:pPr>
+        <w:spacing w:line="360" w:lineRule="auto"/>
+        <w:jc w:val="both"/>
+        <w:rPr>
+          <w:sz w:val="28"/>
+          <w:szCs w:val="28"/>
+        </w:rPr>
+      </w:pPr>
+    </w:p>
+    <w:p>
+      <w:pPr>
+        <w:spacing w:line="360" w:lineRule="auto"/>
+        <w:jc w:val="both"/>
+        <w:rPr>
+          <w:sz w:val="28"/>
+          <w:szCs w:val="28"/>
+        </w:rPr>
+      </w:pPr>
+    </w:p>
+    <w:p>
+      <w:pPr>
+        <w:spacing w:line="360" w:lineRule="auto"/>
+        <w:jc w:val="both"/>
+        <w:rPr>
+          <w:sz w:val="28"/>
+          <w:szCs w:val="28"/>
+        </w:rPr>
+      </w:pPr>
+    </w:p>
+    <w:p>
+      <w:pPr>
+        <w:spacing w:line="360" w:lineRule="auto"/>
+        <w:jc w:val="both"/>
+        <w:rPr>
+          <w:sz w:val="28"/>
+          <w:szCs w:val="28"/>
+        </w:rPr>
+      </w:pPr>
+    </w:p>
+    <w:p>
+      <w:pPr>
+        <w:spacing w:line="360" w:lineRule="auto"/>
+        <w:jc w:val="both"/>
+        <w:rPr>
+          <w:sz w:val="28"/>
+          <w:szCs w:val="28"/>
+        </w:rPr>
+      </w:pPr>
+    </w:p>
+    <w:p>
+      <w:pPr>
+        <w:spacing w:line="360" w:lineRule="auto"/>
+        <w:jc w:val="both"/>
+        <w:rPr>
+          <w:sz w:val="28"/>
+          <w:szCs w:val="28"/>
+        </w:rPr>
+      </w:pPr>
+    </w:p>
+    <w:p>
+      <w:pPr>
+        <w:spacing w:line="360" w:lineRule="auto"/>
+        <w:jc w:val="both"/>
+        <w:rPr>
+          <w:sz w:val="28"/>
+          <w:szCs w:val="28"/>
+        </w:rPr>
+      </w:pPr>
+    </w:p>
+    <w:p>
+      <w:pPr>
+        <w:spacing w:line="360" w:lineRule="auto"/>
+        <w:jc w:val="both"/>
+        <w:rPr>
+          <w:sz w:val="28"/>
+          <w:szCs w:val="28"/>
+        </w:rPr>
+      </w:pPr>
+    </w:p>
+    <w:p>
+      <w:pPr>
         <w:pStyle w:val="a3"/>
         <w:numPr>
           <w:ilvl w:val="0"/>
@@ -2048,13 +3919,13 @@
           <w:sz w:val="28"/>
           <w:szCs w:val="28"/>
         </w:rPr>
+        <w:lastRenderedPageBreak/>
         <w:t xml:space="preserve">Создания зеркала </w:t>
       </w:r>
       <w:r>
         <w:rPr>
           <w:sz w:val="28"/>
           <w:szCs w:val="28"/>
-          <w:lang w:val="en-US"/>
         </w:rPr>
         <w:t>(</w:t>
       </w:r>
@@ -2103,7 +3974,6 @@
           <w:sz w:val="28"/>
           <w:szCs w:val="28"/>
         </w:rPr>
-        <w:lastRenderedPageBreak/>
         <w:drawing>
           <wp:inline distT="0" distB="0" distL="0" distR="0">
             <wp:extent cx="3013710" cy="5154020"/>
@@ -2122,7 +3992,7 @@
                     </pic:cNvPicPr>
                   </pic:nvPicPr>
                   <pic:blipFill>
-                    <a:blip r:embed="rId12" cstate="print"/>
+                    <a:blip r:embed="rId26" cstate="print"/>
                     <a:srcRect/>
                     <a:stretch>
                       <a:fillRect/>
@@ -2160,15 +4030,21 @@
         <w:rPr>
           <w:sz w:val="28"/>
           <w:szCs w:val="28"/>
-          <w:lang w:val="en-US"/>
-        </w:rPr>
-      </w:pPr>
-      <w:r>
-        <w:rPr>
-          <w:sz w:val="28"/>
-          <w:szCs w:val="28"/>
-        </w:rPr>
-        <w:t xml:space="preserve">Рис 8. Создал </w:t>
+        </w:rPr>
+      </w:pPr>
+      <w:r>
+        <w:rPr>
+          <w:sz w:val="28"/>
+          <w:szCs w:val="28"/>
+        </w:rPr>
+        <w:t>Рис 21</w:t>
+      </w:r>
+      <w:r>
+        <w:rPr>
+          <w:sz w:val="28"/>
+          <w:szCs w:val="28"/>
+        </w:rPr>
+        <w:t xml:space="preserve">. Создал </w:t>
       </w:r>
       <w:proofErr w:type="spellStart"/>
       <w:r>
@@ -2233,7 +4109,7 @@
                     </pic:cNvPicPr>
                   </pic:nvPicPr>
                   <pic:blipFill>
-                    <a:blip r:embed="rId13" cstate="print"/>
+                    <a:blip r:embed="rId27" cstate="print"/>
                     <a:srcRect/>
                     <a:stretch>
                       <a:fillRect/>
@@ -2278,7 +4154,14 @@
           <w:sz w:val="28"/>
           <w:szCs w:val="28"/>
         </w:rPr>
-        <w:t xml:space="preserve">Рис 9. Создал </w:t>
+        <w:t>Рис 22</w:t>
+      </w:r>
+      <w:r>
+        <w:rPr>
+          <w:sz w:val="28"/>
+          <w:szCs w:val="28"/>
+        </w:rPr>
+        <w:t xml:space="preserve">. Создал </w:t>
       </w:r>
       <w:proofErr w:type="spellStart"/>
       <w:r>
@@ -2320,7 +4203,6 @@
           <w:sz w:val="28"/>
           <w:szCs w:val="28"/>
         </w:rPr>
-        <w:lastRenderedPageBreak/>
         <w:drawing>
           <wp:inline distT="0" distB="0" distL="0" distR="0">
             <wp:extent cx="6145517" cy="476926"/>
@@ -2339,7 +4221,7 @@
                     </pic:cNvPicPr>
                   </pic:nvPicPr>
                   <pic:blipFill>
-                    <a:blip r:embed="rId14" cstate="print"/>
+                    <a:blip r:embed="rId28" cstate="print"/>
                     <a:srcRect/>
                     <a:stretch>
                       <a:fillRect/>
@@ -2384,7 +4266,14 @@
           <w:sz w:val="28"/>
           <w:szCs w:val="28"/>
         </w:rPr>
-        <w:t xml:space="preserve">Рис 10. Создал еще один клон </w:t>
+        <w:t>Рис 23</w:t>
+      </w:r>
+      <w:r>
+        <w:rPr>
+          <w:sz w:val="28"/>
+          <w:szCs w:val="28"/>
+        </w:rPr>
+        <w:t xml:space="preserve">. Создал еще один клон </w:t>
       </w:r>
       <w:proofErr w:type="spellStart"/>
       <w:r>
@@ -2422,7 +4311,6 @@
         <w:rPr>
           <w:sz w:val="28"/>
           <w:szCs w:val="28"/>
-          <w:lang w:val="en-US"/>
         </w:rPr>
       </w:pPr>
       <w:r>
@@ -2449,7 +4337,7 @@
                     </pic:cNvPicPr>
                   </pic:nvPicPr>
                   <pic:blipFill>
-                    <a:blip r:embed="rId15" cstate="print"/>
+                    <a:blip r:embed="rId29" cstate="print"/>
                     <a:srcRect/>
                     <a:stretch>
                       <a:fillRect/>
@@ -2482,7 +4370,14 @@
           <w:sz w:val="28"/>
           <w:szCs w:val="28"/>
         </w:rPr>
-        <w:t xml:space="preserve">Рис 11. Добавил </w:t>
+        <w:t>Рис 24</w:t>
+      </w:r>
+      <w:r>
+        <w:rPr>
+          <w:sz w:val="28"/>
+          <w:szCs w:val="28"/>
+        </w:rPr>
+        <w:t xml:space="preserve">. Добавил </w:t>
       </w:r>
       <w:proofErr w:type="spellStart"/>
       <w:r>
@@ -2554,7 +4449,7 @@
                     </pic:cNvPicPr>
                   </pic:nvPicPr>
                   <pic:blipFill>
-                    <a:blip r:embed="rId16" cstate="print"/>
+                    <a:blip r:embed="rId30" cstate="print"/>
                     <a:srcRect/>
                     <a:stretch>
                       <a:fillRect/>
@@ -2592,15 +4487,35 @@
         <w:rPr>
           <w:sz w:val="28"/>
           <w:szCs w:val="28"/>
-          <w:lang w:val="en-US"/>
-        </w:rPr>
-      </w:pPr>
-      <w:r>
-        <w:rPr>
-          <w:sz w:val="28"/>
-          <w:szCs w:val="28"/>
-        </w:rPr>
-        <w:t xml:space="preserve">Рис 12. Отправил изменения в </w:t>
+        </w:rPr>
+      </w:pPr>
+      <w:r>
+        <w:rPr>
+          <w:sz w:val="28"/>
+          <w:szCs w:val="28"/>
+        </w:rPr>
+        <w:t xml:space="preserve">Рис </w:t>
+      </w:r>
+      <w:r>
+        <w:rPr>
+          <w:sz w:val="28"/>
+          <w:szCs w:val="28"/>
+        </w:rPr>
+        <w:t>2</w:t>
+      </w:r>
+      <w:r>
+        <w:rPr>
+          <w:sz w:val="28"/>
+          <w:szCs w:val="28"/>
+        </w:rPr>
+        <w:t>5</w:t>
+      </w:r>
+      <w:r>
+        <w:rPr>
+          <w:sz w:val="28"/>
+          <w:szCs w:val="28"/>
+        </w:rPr>
+        <w:t xml:space="preserve">. Отправил изменения в </w:t>
       </w:r>
       <w:proofErr w:type="spellStart"/>
       <w:r>
@@ -2665,7 +4580,7 @@
                     </pic:cNvPicPr>
                   </pic:nvPicPr>
                   <pic:blipFill>
-                    <a:blip r:embed="rId17" cstate="print"/>
+                    <a:blip r:embed="rId31" cstate="print"/>
                     <a:srcRect/>
                     <a:stretch>
                       <a:fillRect/>
@@ -2710,7 +4625,14 @@
           <w:sz w:val="28"/>
           <w:szCs w:val="28"/>
         </w:rPr>
-        <w:t xml:space="preserve">Рис 13. Перенес данные из </w:t>
+        <w:t>Рис 26</w:t>
+      </w:r>
+      <w:r>
+        <w:rPr>
+          <w:sz w:val="28"/>
+          <w:szCs w:val="28"/>
+        </w:rPr>
+        <w:t xml:space="preserve">. Перенес данные из </w:t>
       </w:r>
       <w:proofErr w:type="spellStart"/>
       <w:r>
@@ -2738,21 +4660,116 @@
         <w:rPr>
           <w:sz w:val="28"/>
           <w:szCs w:val="28"/>
-          <w:lang w:val="en-US"/>
-        </w:rPr>
-      </w:pPr>
-      <w:r>
-        <w:rPr>
-          <w:sz w:val="28"/>
-          <w:szCs w:val="28"/>
-        </w:rPr>
+        </w:rPr>
+      </w:pPr>
+    </w:p>
+    <w:p>
+      <w:pPr>
+        <w:pStyle w:val="a3"/>
+        <w:spacing w:line="360" w:lineRule="auto"/>
+        <w:ind w:left="0"/>
+        <w:jc w:val="center"/>
+        <w:rPr>
+          <w:sz w:val="28"/>
+          <w:szCs w:val="28"/>
+        </w:rPr>
+      </w:pPr>
+    </w:p>
+    <w:p>
+      <w:pPr>
+        <w:pStyle w:val="a3"/>
+        <w:spacing w:line="360" w:lineRule="auto"/>
+        <w:ind w:left="0"/>
+        <w:jc w:val="center"/>
+        <w:rPr>
+          <w:sz w:val="28"/>
+          <w:szCs w:val="28"/>
+        </w:rPr>
+      </w:pPr>
+    </w:p>
+    <w:p>
+      <w:pPr>
+        <w:pStyle w:val="a3"/>
+        <w:spacing w:line="360" w:lineRule="auto"/>
+        <w:ind w:left="0"/>
+        <w:jc w:val="center"/>
+        <w:rPr>
+          <w:sz w:val="28"/>
+          <w:szCs w:val="28"/>
+        </w:rPr>
+      </w:pPr>
+    </w:p>
+    <w:p>
+      <w:pPr>
+        <w:pStyle w:val="a3"/>
+        <w:spacing w:line="360" w:lineRule="auto"/>
+        <w:ind w:left="0"/>
+        <w:jc w:val="center"/>
+        <w:rPr>
+          <w:sz w:val="28"/>
+          <w:szCs w:val="28"/>
+        </w:rPr>
+      </w:pPr>
+    </w:p>
+    <w:p>
+      <w:pPr>
+        <w:pStyle w:val="a3"/>
+        <w:spacing w:line="360" w:lineRule="auto"/>
+        <w:ind w:left="0"/>
+        <w:jc w:val="center"/>
+        <w:rPr>
+          <w:sz w:val="28"/>
+          <w:szCs w:val="28"/>
+        </w:rPr>
+      </w:pPr>
+    </w:p>
+    <w:p>
+      <w:pPr>
+        <w:pStyle w:val="a3"/>
+        <w:spacing w:line="360" w:lineRule="auto"/>
+        <w:ind w:left="0"/>
+        <w:jc w:val="center"/>
+        <w:rPr>
+          <w:sz w:val="28"/>
+          <w:szCs w:val="28"/>
+        </w:rPr>
+      </w:pPr>
+    </w:p>
+    <w:p>
+      <w:pPr>
+        <w:pStyle w:val="a3"/>
+        <w:spacing w:line="360" w:lineRule="auto"/>
+        <w:ind w:left="0"/>
+        <w:jc w:val="center"/>
+        <w:rPr>
+          <w:sz w:val="28"/>
+          <w:szCs w:val="28"/>
+        </w:rPr>
+      </w:pPr>
+    </w:p>
+    <w:p>
+      <w:pPr>
+        <w:pStyle w:val="a3"/>
+        <w:spacing w:line="360" w:lineRule="auto"/>
+        <w:ind w:left="0"/>
+        <w:jc w:val="center"/>
+        <w:rPr>
+          <w:sz w:val="28"/>
+          <w:szCs w:val="28"/>
+        </w:rPr>
+      </w:pPr>
+      <w:r>
+        <w:rPr>
+          <w:sz w:val="28"/>
+          <w:szCs w:val="28"/>
+        </w:rPr>
+        <w:lastRenderedPageBreak/>
         <w:t>Ответы на вопросы</w:t>
       </w:r>
       <w:r>
         <w:rPr>
           <w:sz w:val="28"/>
           <w:szCs w:val="28"/>
-          <w:lang w:val="en-US"/>
         </w:rPr>
         <w:t>:</w:t>
       </w:r>
@@ -3172,7 +5189,6 @@
           <w:sz w:val="28"/>
           <w:szCs w:val="28"/>
         </w:rPr>
-        <w:lastRenderedPageBreak/>
         <w:t xml:space="preserve">Используйте команду </w:t>
       </w:r>
       <w:proofErr w:type="spellStart"/>
@@ -3670,7 +5686,15 @@
           <w:sz w:val="28"/>
           <w:szCs w:val="28"/>
         </w:rPr>
-        <w:t xml:space="preserve"> содержит полную или частичную копию проекта и обеспечивает доступ к исходному коду, так что несколько разработчиков могут совместно работать над проектом, синхронизировать изменения и делиться ими.</w:t>
+        <w:t xml:space="preserve"> содержит полную или частичную копию проекта и обеспечивает доступ к исходному коду, так что несколько разработчиков </w:t>
+      </w:r>
+      <w:r>
+        <w:rPr>
+          <w:sz w:val="28"/>
+          <w:szCs w:val="28"/>
+        </w:rPr>
+        <w:lastRenderedPageBreak/>
+        <w:t>могут совместно работать над проектом, синхронизировать изменения и делиться ими.</w:t>
       </w:r>
     </w:p>
     <w:p>
@@ -4023,7 +6047,6 @@
           <w:szCs w:val="28"/>
           <w:lang w:val="en-US"/>
         </w:rPr>
-        <w:lastRenderedPageBreak/>
         <w:t>git</w:t>
       </w:r>
       <w:proofErr w:type="spellEnd"/>
@@ -4699,6 +6722,7 @@
           <w:sz w:val="28"/>
           <w:szCs w:val="28"/>
         </w:rPr>
+        <w:lastRenderedPageBreak/>
         <w:t xml:space="preserve">Улучшение навигации: Тэги помогают легко перемещаться между </w:t>
       </w:r>
       <w:proofErr w:type="gramStart"/>
@@ -5086,7 +7110,6 @@
           <w:sz w:val="28"/>
           <w:szCs w:val="28"/>
         </w:rPr>
-        <w:lastRenderedPageBreak/>
         <w:t>репозитории</w:t>
       </w:r>
       <w:proofErr w:type="spellEnd"/>
@@ -5509,7 +7532,15 @@
           <w:sz w:val="28"/>
           <w:szCs w:val="28"/>
         </w:rPr>
-        <w:t xml:space="preserve"> (и, следовательно, больше не существуют), то эти удаленные ветки также будут удалены на удаленном сервере, чтобы поддерживать обе стороны синхронизированными.</w:t>
+        <w:t xml:space="preserve"> (и, следовательно, больше не существуют), то </w:t>
+      </w:r>
+      <w:r>
+        <w:rPr>
+          <w:sz w:val="28"/>
+          <w:szCs w:val="28"/>
+        </w:rPr>
+        <w:lastRenderedPageBreak/>
+        <w:t>эти удаленные ветки также будут удалены на удаленном сервере, чтобы поддерживать обе стороны синхронизированными.</w:t>
       </w:r>
       <w:proofErr w:type="gramEnd"/>
     </w:p>
@@ -6646,4 +8677,16 @@
   <a:objectDefaults/>
   <a:extraClrSchemeLst/>
 </a:theme>
+</file>
+
+<file path=customXml/item1.xml><?xml version="1.0" encoding="utf-8"?>
+<b:Sources xmlns:b="http://schemas.openxmlformats.org/officeDocument/2006/bibliography" xmlns="http://schemas.openxmlformats.org/officeDocument/2006/bibliography" SelectedStyle="\APA.XSL" StyleName="APA Fifth Edition"/>
+</file>
+
+<file path=customXml/itemProps1.xml><?xml version="1.0" encoding="utf-8"?>
+<ds:datastoreItem xmlns:ds="http://schemas.openxmlformats.org/officeDocument/2006/customXml" ds:itemID="{B8EF146A-B3C2-4264-A585-B246D59B8CE8}">
+  <ds:schemaRefs>
+    <ds:schemaRef ds:uri="http://schemas.openxmlformats.org/officeDocument/2006/bibliography"/>
+  </ds:schemaRefs>
+</ds:datastoreItem>
 </file>
--- a/Говоров_Л2.docx
+++ b/Говоров_Л2.docx
@@ -1787,6 +1787,7 @@
       </w:pPr>
       <w:r>
         <w:rPr>
+          <w:noProof/>
           <w:sz w:val="28"/>
           <w:szCs w:val="28"/>
         </w:rPr>
@@ -1975,9 +1976,9 @@
       </w:pPr>
       <w:r>
         <w:rPr>
-          <w:sz w:val="28"/>
-          <w:szCs w:val="28"/>
-          <w:lang w:val="en-US"/>
+          <w:noProof/>
+          <w:sz w:val="28"/>
+          <w:szCs w:val="28"/>
         </w:rPr>
         <w:drawing>
           <wp:inline distT="0" distB="0" distL="0" distR="0">
@@ -2143,6 +2144,7 @@
       </w:pPr>
       <w:r>
         <w:rPr>
+          <w:noProof/>
           <w:sz w:val="28"/>
           <w:szCs w:val="28"/>
         </w:rPr>
@@ -2296,6 +2298,7 @@
       </w:pPr>
       <w:r>
         <w:rPr>
+          <w:noProof/>
           <w:sz w:val="28"/>
           <w:szCs w:val="28"/>
         </w:rPr>
@@ -2440,6 +2443,7 @@
       </w:pPr>
       <w:r>
         <w:rPr>
+          <w:noProof/>
           <w:sz w:val="28"/>
           <w:szCs w:val="28"/>
         </w:rPr>
@@ -2544,6 +2548,7 @@
       </w:pPr>
       <w:r>
         <w:rPr>
+          <w:noProof/>
           <w:sz w:val="28"/>
           <w:szCs w:val="28"/>
         </w:rPr>
@@ -2689,6 +2694,7 @@
       </w:pPr>
       <w:r>
         <w:rPr>
+          <w:noProof/>
           <w:sz w:val="28"/>
           <w:szCs w:val="28"/>
         </w:rPr>
@@ -3198,6 +3204,7 @@
         <w:rPr>
           <w:sz w:val="28"/>
           <w:szCs w:val="28"/>
+          <w:lang w:val="en-US"/>
         </w:rPr>
         <w:t>16</w:t>
       </w:r>
@@ -3686,8 +3693,8 @@
         </w:rPr>
         <w:drawing>
           <wp:inline distT="0" distB="0" distL="0" distR="0">
-            <wp:extent cx="5940425" cy="2582290"/>
-            <wp:effectExtent l="19050" t="0" r="3175" b="0"/>
+            <wp:extent cx="5101590" cy="2217650"/>
+            <wp:effectExtent l="19050" t="0" r="3810" b="0"/>
             <wp:docPr id="13" name="Рисунок 13"/>
             <wp:cNvGraphicFramePr>
               <a:graphicFrameLocks xmlns:a="http://schemas.openxmlformats.org/drawingml/2006/main" noChangeAspect="1"/>
@@ -3711,7 +3718,7 @@
                   <pic:spPr bwMode="auto">
                     <a:xfrm>
                       <a:off x="0" y="0"/>
-                      <a:ext cx="5940425" cy="2582290"/>
+                      <a:ext cx="5114921" cy="2223445"/>
                     </a:xfrm>
                     <a:prstGeom prst="rect">
                       <a:avLst/>
@@ -3822,83 +3829,289 @@
     </w:p>
     <w:p>
       <w:pPr>
-        <w:spacing w:line="360" w:lineRule="auto"/>
-        <w:jc w:val="both"/>
-        <w:rPr>
-          <w:sz w:val="28"/>
-          <w:szCs w:val="28"/>
-        </w:rPr>
-      </w:pPr>
-    </w:p>
-    <w:p>
-      <w:pPr>
-        <w:spacing w:line="360" w:lineRule="auto"/>
-        <w:jc w:val="both"/>
-        <w:rPr>
-          <w:sz w:val="28"/>
-          <w:szCs w:val="28"/>
-        </w:rPr>
-      </w:pPr>
-    </w:p>
-    <w:p>
-      <w:pPr>
-        <w:spacing w:line="360" w:lineRule="auto"/>
-        <w:jc w:val="both"/>
-        <w:rPr>
-          <w:sz w:val="28"/>
-          <w:szCs w:val="28"/>
-        </w:rPr>
-      </w:pPr>
-    </w:p>
-    <w:p>
-      <w:pPr>
-        <w:spacing w:line="360" w:lineRule="auto"/>
-        <w:jc w:val="both"/>
-        <w:rPr>
-          <w:sz w:val="28"/>
-          <w:szCs w:val="28"/>
-        </w:rPr>
-      </w:pPr>
-    </w:p>
-    <w:p>
-      <w:pPr>
-        <w:spacing w:line="360" w:lineRule="auto"/>
-        <w:jc w:val="both"/>
-        <w:rPr>
-          <w:sz w:val="28"/>
-          <w:szCs w:val="28"/>
-        </w:rPr>
-      </w:pPr>
-    </w:p>
-    <w:p>
-      <w:pPr>
-        <w:spacing w:line="360" w:lineRule="auto"/>
-        <w:jc w:val="both"/>
-        <w:rPr>
-          <w:sz w:val="28"/>
-          <w:szCs w:val="28"/>
-        </w:rPr>
-      </w:pPr>
-    </w:p>
-    <w:p>
-      <w:pPr>
-        <w:spacing w:line="360" w:lineRule="auto"/>
-        <w:jc w:val="both"/>
-        <w:rPr>
-          <w:sz w:val="28"/>
-          <w:szCs w:val="28"/>
-        </w:rPr>
-      </w:pPr>
-    </w:p>
-    <w:p>
-      <w:pPr>
-        <w:spacing w:line="360" w:lineRule="auto"/>
-        <w:jc w:val="both"/>
-        <w:rPr>
-          <w:sz w:val="28"/>
-          <w:szCs w:val="28"/>
-        </w:rPr>
-      </w:pPr>
+        <w:pStyle w:val="a3"/>
+        <w:spacing w:line="360" w:lineRule="auto"/>
+        <w:ind w:left="0"/>
+        <w:jc w:val="center"/>
+        <w:rPr>
+          <w:sz w:val="28"/>
+          <w:szCs w:val="28"/>
+          <w:lang w:val="en-US"/>
+        </w:rPr>
+      </w:pPr>
+      <w:r>
+        <w:rPr>
+          <w:noProof/>
+          <w:sz w:val="28"/>
+          <w:szCs w:val="28"/>
+        </w:rPr>
+        <w:drawing>
+          <wp:inline distT="0" distB="0" distL="0" distR="0">
+            <wp:extent cx="4431030" cy="2109292"/>
+            <wp:effectExtent l="19050" t="0" r="7620" b="0"/>
+            <wp:docPr id="18" name="Рисунок 1"/>
+            <wp:cNvGraphicFramePr>
+              <a:graphicFrameLocks xmlns:a="http://schemas.openxmlformats.org/drawingml/2006/main" noChangeAspect="1"/>
+            </wp:cNvGraphicFramePr>
+            <a:graphic xmlns:a="http://schemas.openxmlformats.org/drawingml/2006/main">
+              <a:graphicData uri="http://schemas.openxmlformats.org/drawingml/2006/picture">
+                <pic:pic xmlns:pic="http://schemas.openxmlformats.org/drawingml/2006/picture">
+                  <pic:nvPicPr>
+                    <pic:cNvPr id="0" name="Picture 1"/>
+                    <pic:cNvPicPr>
+                      <a:picLocks noChangeAspect="1" noChangeArrowheads="1"/>
+                    </pic:cNvPicPr>
+                  </pic:nvPicPr>
+                  <pic:blipFill>
+                    <a:blip r:embed="rId26" cstate="print"/>
+                    <a:srcRect/>
+                    <a:stretch>
+                      <a:fillRect/>
+                    </a:stretch>
+                  </pic:blipFill>
+                  <pic:spPr bwMode="auto">
+                    <a:xfrm>
+                      <a:off x="0" y="0"/>
+                      <a:ext cx="4442249" cy="2114633"/>
+                    </a:xfrm>
+                    <a:prstGeom prst="rect">
+                      <a:avLst/>
+                    </a:prstGeom>
+                    <a:noFill/>
+                    <a:ln w="9525">
+                      <a:noFill/>
+                      <a:miter lim="800000"/>
+                      <a:headEnd/>
+                      <a:tailEnd/>
+                    </a:ln>
+                  </pic:spPr>
+                </pic:pic>
+              </a:graphicData>
+            </a:graphic>
+          </wp:inline>
+        </w:drawing>
+      </w:r>
+    </w:p>
+    <w:p>
+      <w:pPr>
+        <w:pStyle w:val="a3"/>
+        <w:spacing w:line="360" w:lineRule="auto"/>
+        <w:ind w:left="0"/>
+        <w:jc w:val="center"/>
+        <w:rPr>
+          <w:sz w:val="28"/>
+          <w:szCs w:val="28"/>
+          <w:lang w:val="en-US"/>
+        </w:rPr>
+      </w:pPr>
+      <w:r>
+        <w:rPr>
+          <w:sz w:val="28"/>
+          <w:szCs w:val="28"/>
+        </w:rPr>
+        <w:t>Рис 21. Удалил и сохранил код</w:t>
+      </w:r>
+    </w:p>
+    <w:p>
+      <w:pPr>
+        <w:pStyle w:val="a3"/>
+        <w:spacing w:line="360" w:lineRule="auto"/>
+        <w:ind w:left="0"/>
+        <w:jc w:val="center"/>
+        <w:rPr>
+          <w:sz w:val="28"/>
+          <w:szCs w:val="28"/>
+          <w:lang w:val="en-US"/>
+        </w:rPr>
+      </w:pPr>
+      <w:r>
+        <w:rPr>
+          <w:noProof/>
+          <w:sz w:val="28"/>
+          <w:szCs w:val="28"/>
+        </w:rPr>
+        <w:lastRenderedPageBreak/>
+        <w:drawing>
+          <wp:inline distT="0" distB="0" distL="0" distR="0">
+            <wp:extent cx="5940425" cy="545995"/>
+            <wp:effectExtent l="19050" t="0" r="3175" b="0"/>
+            <wp:docPr id="19" name="Рисунок 4"/>
+            <wp:cNvGraphicFramePr>
+              <a:graphicFrameLocks xmlns:a="http://schemas.openxmlformats.org/drawingml/2006/main" noChangeAspect="1"/>
+            </wp:cNvGraphicFramePr>
+            <a:graphic xmlns:a="http://schemas.openxmlformats.org/drawingml/2006/main">
+              <a:graphicData uri="http://schemas.openxmlformats.org/drawingml/2006/picture">
+                <pic:pic xmlns:pic="http://schemas.openxmlformats.org/drawingml/2006/picture">
+                  <pic:nvPicPr>
+                    <pic:cNvPr id="0" name="Picture 4"/>
+                    <pic:cNvPicPr>
+                      <a:picLocks noChangeAspect="1" noChangeArrowheads="1"/>
+                    </pic:cNvPicPr>
+                  </pic:nvPicPr>
+                  <pic:blipFill>
+                    <a:blip r:embed="rId27" cstate="print"/>
+                    <a:srcRect/>
+                    <a:stretch>
+                      <a:fillRect/>
+                    </a:stretch>
+                  </pic:blipFill>
+                  <pic:spPr bwMode="auto">
+                    <a:xfrm>
+                      <a:off x="0" y="0"/>
+                      <a:ext cx="5940425" cy="545995"/>
+                    </a:xfrm>
+                    <a:prstGeom prst="rect">
+                      <a:avLst/>
+                    </a:prstGeom>
+                    <a:noFill/>
+                    <a:ln w="9525">
+                      <a:noFill/>
+                      <a:miter lim="800000"/>
+                      <a:headEnd/>
+                      <a:tailEnd/>
+                    </a:ln>
+                  </pic:spPr>
+                </pic:pic>
+              </a:graphicData>
+            </a:graphic>
+          </wp:inline>
+        </w:drawing>
+      </w:r>
+    </w:p>
+    <w:p>
+      <w:pPr>
+        <w:pStyle w:val="a3"/>
+        <w:spacing w:line="360" w:lineRule="auto"/>
+        <w:ind w:left="0"/>
+        <w:jc w:val="center"/>
+        <w:rPr>
+          <w:sz w:val="28"/>
+          <w:szCs w:val="28"/>
+        </w:rPr>
+      </w:pPr>
+      <w:r>
+        <w:rPr>
+          <w:sz w:val="28"/>
+          <w:szCs w:val="28"/>
+        </w:rPr>
+        <w:t>Рис 22. Удаление всех несохраненных изменений</w:t>
+      </w:r>
+    </w:p>
+    <w:p>
+      <w:pPr>
+        <w:pStyle w:val="a3"/>
+        <w:spacing w:line="360" w:lineRule="auto"/>
+        <w:ind w:left="0"/>
+        <w:jc w:val="center"/>
+        <w:rPr>
+          <w:sz w:val="28"/>
+          <w:szCs w:val="28"/>
+          <w:lang w:val="en-US"/>
+        </w:rPr>
+      </w:pPr>
+      <w:r>
+        <w:rPr>
+          <w:noProof/>
+          <w:sz w:val="28"/>
+          <w:szCs w:val="28"/>
+        </w:rPr>
+        <w:drawing>
+          <wp:inline distT="0" distB="0" distL="0" distR="0">
+            <wp:extent cx="5940425" cy="548010"/>
+            <wp:effectExtent l="19050" t="0" r="3175" b="0"/>
+            <wp:docPr id="21" name="Рисунок 7"/>
+            <wp:cNvGraphicFramePr>
+              <a:graphicFrameLocks xmlns:a="http://schemas.openxmlformats.org/drawingml/2006/main" noChangeAspect="1"/>
+            </wp:cNvGraphicFramePr>
+            <a:graphic xmlns:a="http://schemas.openxmlformats.org/drawingml/2006/main">
+              <a:graphicData uri="http://schemas.openxmlformats.org/drawingml/2006/picture">
+                <pic:pic xmlns:pic="http://schemas.openxmlformats.org/drawingml/2006/picture">
+                  <pic:nvPicPr>
+                    <pic:cNvPr id="0" name="Picture 7"/>
+                    <pic:cNvPicPr>
+                      <a:picLocks noChangeAspect="1" noChangeArrowheads="1"/>
+                    </pic:cNvPicPr>
+                  </pic:nvPicPr>
+                  <pic:blipFill>
+                    <a:blip r:embed="rId28" cstate="print"/>
+                    <a:srcRect/>
+                    <a:stretch>
+                      <a:fillRect/>
+                    </a:stretch>
+                  </pic:blipFill>
+                  <pic:spPr bwMode="auto">
+                    <a:xfrm>
+                      <a:off x="0" y="0"/>
+                      <a:ext cx="5940425" cy="548010"/>
+                    </a:xfrm>
+                    <a:prstGeom prst="rect">
+                      <a:avLst/>
+                    </a:prstGeom>
+                    <a:noFill/>
+                    <a:ln w="9525">
+                      <a:noFill/>
+                      <a:miter lim="800000"/>
+                      <a:headEnd/>
+                      <a:tailEnd/>
+                    </a:ln>
+                  </pic:spPr>
+                </pic:pic>
+              </a:graphicData>
+            </a:graphic>
+          </wp:inline>
+        </w:drawing>
+      </w:r>
+    </w:p>
+    <w:p>
+      <w:pPr>
+        <w:pStyle w:val="a3"/>
+        <w:spacing w:line="360" w:lineRule="auto"/>
+        <w:ind w:left="0"/>
+        <w:jc w:val="center"/>
+        <w:rPr>
+          <w:sz w:val="28"/>
+          <w:szCs w:val="28"/>
+        </w:rPr>
+      </w:pPr>
+      <w:r>
+        <w:rPr>
+          <w:sz w:val="28"/>
+          <w:szCs w:val="28"/>
+        </w:rPr>
+        <w:t>Рис 23. Откат к пред</w:t>
+      </w:r>
+      <w:proofErr w:type="gramStart"/>
+      <w:r>
+        <w:rPr>
+          <w:sz w:val="28"/>
+          <w:szCs w:val="28"/>
+        </w:rPr>
+        <w:t>.</w:t>
+      </w:r>
+      <w:proofErr w:type="gramEnd"/>
+      <w:r>
+        <w:rPr>
+          <w:sz w:val="28"/>
+          <w:szCs w:val="28"/>
+        </w:rPr>
+        <w:t xml:space="preserve"> </w:t>
+      </w:r>
+      <w:proofErr w:type="gramStart"/>
+      <w:r>
+        <w:rPr>
+          <w:sz w:val="28"/>
+          <w:szCs w:val="28"/>
+        </w:rPr>
+        <w:t>в</w:t>
+      </w:r>
+      <w:proofErr w:type="gramEnd"/>
+      <w:r>
+        <w:rPr>
+          <w:sz w:val="28"/>
+          <w:szCs w:val="28"/>
+        </w:rPr>
+        <w:t>ерсии</w:t>
+      </w:r>
     </w:p>
     <w:p>
       <w:pPr>
@@ -3919,7 +4132,6 @@
           <w:sz w:val="28"/>
           <w:szCs w:val="28"/>
         </w:rPr>
-        <w:lastRenderedPageBreak/>
         <w:t xml:space="preserve">Создания зеркала </w:t>
       </w:r>
       <w:r>
@@ -3965,7 +4177,6 @@
         <w:rPr>
           <w:sz w:val="28"/>
           <w:szCs w:val="28"/>
-          <w:lang w:val="en-US"/>
         </w:rPr>
       </w:pPr>
       <w:r>
@@ -3992,7 +4203,7 @@
                     </pic:cNvPicPr>
                   </pic:nvPicPr>
                   <pic:blipFill>
-                    <a:blip r:embed="rId26" cstate="print"/>
+                    <a:blip r:embed="rId29" cstate="print"/>
                     <a:srcRect/>
                     <a:stretch>
                       <a:fillRect/>
@@ -4037,7 +4248,7 @@
           <w:sz w:val="28"/>
           <w:szCs w:val="28"/>
         </w:rPr>
-        <w:t>Рис 21</w:t>
+        <w:t>Рис 24</w:t>
       </w:r>
       <w:r>
         <w:rPr>
@@ -4082,7 +4293,6 @@
         <w:rPr>
           <w:sz w:val="28"/>
           <w:szCs w:val="28"/>
-          <w:lang w:val="en-US"/>
         </w:rPr>
       </w:pPr>
       <w:r>
@@ -4091,6 +4301,7 @@
           <w:sz w:val="28"/>
           <w:szCs w:val="28"/>
         </w:rPr>
+        <w:lastRenderedPageBreak/>
         <w:drawing>
           <wp:inline distT="0" distB="0" distL="0" distR="0">
             <wp:extent cx="3578225" cy="3027728"/>
@@ -4109,7 +4320,7 @@
                     </pic:cNvPicPr>
                   </pic:nvPicPr>
                   <pic:blipFill>
-                    <a:blip r:embed="rId27" cstate="print"/>
+                    <a:blip r:embed="rId30" cstate="print"/>
                     <a:srcRect/>
                     <a:stretch>
                       <a:fillRect/>
@@ -4154,7 +4365,7 @@
           <w:sz w:val="28"/>
           <w:szCs w:val="28"/>
         </w:rPr>
-        <w:t>Рис 22</w:t>
+        <w:t>Рис 25</w:t>
       </w:r>
       <w:r>
         <w:rPr>
@@ -4194,7 +4405,6 @@
         <w:rPr>
           <w:sz w:val="28"/>
           <w:szCs w:val="28"/>
-          <w:lang w:val="en-US"/>
         </w:rPr>
       </w:pPr>
       <w:r>
@@ -4221,7 +4431,7 @@
                     </pic:cNvPicPr>
                   </pic:nvPicPr>
                   <pic:blipFill>
-                    <a:blip r:embed="rId28" cstate="print"/>
+                    <a:blip r:embed="rId31" cstate="print"/>
                     <a:srcRect/>
                     <a:stretch>
                       <a:fillRect/>
@@ -4266,7 +4476,7 @@
           <w:sz w:val="28"/>
           <w:szCs w:val="28"/>
         </w:rPr>
-        <w:t>Рис 23</w:t>
+        <w:t>Рис 26</w:t>
       </w:r>
       <w:r>
         <w:rPr>
@@ -4337,7 +4547,7 @@
                     </pic:cNvPicPr>
                   </pic:nvPicPr>
                   <pic:blipFill>
-                    <a:blip r:embed="rId29" cstate="print"/>
+                    <a:blip r:embed="rId32" cstate="print"/>
                     <a:srcRect/>
                     <a:stretch>
                       <a:fillRect/>
@@ -4370,7 +4580,7 @@
           <w:sz w:val="28"/>
           <w:szCs w:val="28"/>
         </w:rPr>
-        <w:t>Рис 24</w:t>
+        <w:t>Рис 27</w:t>
       </w:r>
       <w:r>
         <w:rPr>
@@ -4449,7 +4659,7 @@
                     </pic:cNvPicPr>
                   </pic:nvPicPr>
                   <pic:blipFill>
-                    <a:blip r:embed="rId30" cstate="print"/>
+                    <a:blip r:embed="rId33" cstate="print"/>
                     <a:srcRect/>
                     <a:stretch>
                       <a:fillRect/>
@@ -4508,7 +4718,7 @@
           <w:sz w:val="28"/>
           <w:szCs w:val="28"/>
         </w:rPr>
-        <w:t>5</w:t>
+        <w:t>8</w:t>
       </w:r>
       <w:r>
         <w:rPr>
@@ -4562,6 +4772,7 @@
           <w:sz w:val="28"/>
           <w:szCs w:val="28"/>
         </w:rPr>
+        <w:lastRenderedPageBreak/>
         <w:drawing>
           <wp:inline distT="0" distB="0" distL="0" distR="0">
             <wp:extent cx="5940425" cy="3070152"/>
@@ -4580,7 +4791,7 @@
                     </pic:cNvPicPr>
                   </pic:nvPicPr>
                   <pic:blipFill>
-                    <a:blip r:embed="rId31" cstate="print"/>
+                    <a:blip r:embed="rId34" cstate="print"/>
                     <a:srcRect/>
                     <a:stretch>
                       <a:fillRect/>
@@ -4625,7 +4836,7 @@
           <w:sz w:val="28"/>
           <w:szCs w:val="28"/>
         </w:rPr>
-        <w:t>Рис 26</w:t>
+        <w:t>Рис 29</w:t>
       </w:r>
       <w:r>
         <w:rPr>
@@ -4650,6 +4861,138 @@
         </w:rPr>
         <w:t xml:space="preserve"> </w:t>
       </w:r>
+    </w:p>
+    <w:p>
+      <w:pPr>
+        <w:pStyle w:val="a3"/>
+        <w:spacing w:line="360" w:lineRule="auto"/>
+        <w:ind w:left="0"/>
+        <w:jc w:val="center"/>
+        <w:rPr>
+          <w:sz w:val="28"/>
+          <w:szCs w:val="28"/>
+        </w:rPr>
+      </w:pPr>
+    </w:p>
+    <w:p>
+      <w:pPr>
+        <w:pStyle w:val="a3"/>
+        <w:spacing w:line="360" w:lineRule="auto"/>
+        <w:ind w:left="0"/>
+        <w:jc w:val="center"/>
+        <w:rPr>
+          <w:sz w:val="28"/>
+          <w:szCs w:val="28"/>
+        </w:rPr>
+      </w:pPr>
+    </w:p>
+    <w:p>
+      <w:pPr>
+        <w:pStyle w:val="a3"/>
+        <w:spacing w:line="360" w:lineRule="auto"/>
+        <w:ind w:left="0"/>
+        <w:jc w:val="center"/>
+        <w:rPr>
+          <w:sz w:val="28"/>
+          <w:szCs w:val="28"/>
+        </w:rPr>
+      </w:pPr>
+    </w:p>
+    <w:p>
+      <w:pPr>
+        <w:pStyle w:val="a3"/>
+        <w:spacing w:line="360" w:lineRule="auto"/>
+        <w:ind w:left="0"/>
+        <w:jc w:val="center"/>
+        <w:rPr>
+          <w:sz w:val="28"/>
+          <w:szCs w:val="28"/>
+        </w:rPr>
+      </w:pPr>
+    </w:p>
+    <w:p>
+      <w:pPr>
+        <w:pStyle w:val="a3"/>
+        <w:spacing w:line="360" w:lineRule="auto"/>
+        <w:ind w:left="0"/>
+        <w:jc w:val="center"/>
+        <w:rPr>
+          <w:sz w:val="28"/>
+          <w:szCs w:val="28"/>
+        </w:rPr>
+      </w:pPr>
+    </w:p>
+    <w:p>
+      <w:pPr>
+        <w:pStyle w:val="a3"/>
+        <w:spacing w:line="360" w:lineRule="auto"/>
+        <w:ind w:left="0"/>
+        <w:jc w:val="center"/>
+        <w:rPr>
+          <w:sz w:val="28"/>
+          <w:szCs w:val="28"/>
+        </w:rPr>
+      </w:pPr>
+    </w:p>
+    <w:p>
+      <w:pPr>
+        <w:pStyle w:val="a3"/>
+        <w:spacing w:line="360" w:lineRule="auto"/>
+        <w:ind w:left="0"/>
+        <w:jc w:val="center"/>
+        <w:rPr>
+          <w:sz w:val="28"/>
+          <w:szCs w:val="28"/>
+        </w:rPr>
+      </w:pPr>
+    </w:p>
+    <w:p>
+      <w:pPr>
+        <w:pStyle w:val="a3"/>
+        <w:spacing w:line="360" w:lineRule="auto"/>
+        <w:ind w:left="0"/>
+        <w:jc w:val="center"/>
+        <w:rPr>
+          <w:sz w:val="28"/>
+          <w:szCs w:val="28"/>
+        </w:rPr>
+      </w:pPr>
+    </w:p>
+    <w:p>
+      <w:pPr>
+        <w:pStyle w:val="a3"/>
+        <w:spacing w:line="360" w:lineRule="auto"/>
+        <w:ind w:left="0"/>
+        <w:jc w:val="center"/>
+        <w:rPr>
+          <w:sz w:val="28"/>
+          <w:szCs w:val="28"/>
+        </w:rPr>
+      </w:pPr>
+    </w:p>
+    <w:p>
+      <w:pPr>
+        <w:pStyle w:val="a3"/>
+        <w:spacing w:line="360" w:lineRule="auto"/>
+        <w:ind w:left="0"/>
+        <w:jc w:val="center"/>
+        <w:rPr>
+          <w:sz w:val="28"/>
+          <w:szCs w:val="28"/>
+        </w:rPr>
+      </w:pPr>
+    </w:p>
+    <w:p>
+      <w:pPr>
+        <w:pStyle w:val="a3"/>
+        <w:spacing w:line="360" w:lineRule="auto"/>
+        <w:ind w:left="0"/>
+        <w:jc w:val="center"/>
+        <w:rPr>
+          <w:sz w:val="28"/>
+          <w:szCs w:val="28"/>
+        </w:rPr>
+      </w:pPr>
     </w:p>
     <w:p>
       <w:pPr>
@@ -8684,7 +9027,7 @@
 </file>
 
 <file path=customXml/itemProps1.xml><?xml version="1.0" encoding="utf-8"?>
-<ds:datastoreItem xmlns:ds="http://schemas.openxmlformats.org/officeDocument/2006/customXml" ds:itemID="{B8EF146A-B3C2-4264-A585-B246D59B8CE8}">
+<ds:datastoreItem xmlns:ds="http://schemas.openxmlformats.org/officeDocument/2006/customXml" ds:itemID="{92E17CFB-46BC-4B6E-BFD7-579B517A2D13}">
   <ds:schemaRefs>
     <ds:schemaRef ds:uri="http://schemas.openxmlformats.org/officeDocument/2006/bibliography"/>
   </ds:schemaRefs>
